--- a/docs/results/supplement_tables/main_model_table_nolag.docx
+++ b/docs/results/supplement_tables/main_model_table_nolag.docx
@@ -27,7 +27,7 @@
         <w:tblLook w:firstRow="1" w:lastRow="0" w:firstColumn="0" w:lastColumn="0" w:noHBand="0" w:noVBand="1"/>
       </w:tblPr>
       <w:tblGrid>
-        <w:gridCol w:w="2171"/>
+        <w:gridCol w:w="2392"/>
         <w:gridCol w:w="4439"/>
         <w:gridCol w:w="1622"/>
         <w:gridCol w:w="1487"/>
@@ -663,7 +663,7 @@
                 <w:szCs w:val="22"/>
                 <w:color w:val="000000"/>
               </w:rPr>
-              <w:t xml:space="preserve">-0.43326</w:t>
+              <w:t xml:space="preserve">-0.61903</w:t>
             </w:r>
           </w:p>
         </w:tc>
@@ -751,7 +751,7 @@
                 <w:szCs w:val="22"/>
                 <w:color w:val="000000"/>
               </w:rPr>
-              <w:t xml:space="preserve">(0.36532)</w:t>
+              <w:t xml:space="preserve">(0.47728)</w:t>
             </w:r>
           </w:p>
         </w:tc>
@@ -795,7 +795,7 @@
                 <w:szCs w:val="22"/>
                 <w:color w:val="000000"/>
               </w:rPr>
-              <w:t xml:space="preserve">-0.01714</w:t>
+              <w:t xml:space="preserve">0.00334</w:t>
             </w:r>
           </w:p>
         </w:tc>
@@ -883,7 +883,7 @@
                 <w:szCs w:val="22"/>
                 <w:color w:val="000000"/>
               </w:rPr>
-              <w:t xml:space="preserve">(0.7553)</w:t>
+              <w:t xml:space="preserve">(0.75546)</w:t>
             </w:r>
           </w:p>
         </w:tc>
@@ -927,7 +927,7 @@
                 <w:szCs w:val="22"/>
                 <w:color w:val="000000"/>
               </w:rPr>
-              <w:t xml:space="preserve">-5.31123</w:t>
+              <w:t xml:space="preserve">-3.95961</w:t>
             </w:r>
           </w:p>
         </w:tc>
@@ -1015,7 +1015,7 @@
                 <w:szCs w:val="22"/>
                 <w:color w:val="000000"/>
               </w:rPr>
-              <w:t xml:space="preserve">(7.24268)</w:t>
+              <w:t xml:space="preserve">(7.21826)</w:t>
             </w:r>
           </w:p>
         </w:tc>
@@ -1153,7 +1153,7 @@
                 <w:szCs w:val="22"/>
                 <w:color w:val="000000"/>
               </w:rPr>
-              <w:t xml:space="preserve">0.00025</w:t>
+              <w:t xml:space="preserve">0.00029</w:t>
             </w:r>
           </w:p>
         </w:tc>
@@ -1241,7 +1241,7 @@
                 <w:szCs w:val="22"/>
                 <w:color w:val="000000"/>
               </w:rPr>
-              <w:t xml:space="preserve">(0.0001)</w:t>
+              <w:t xml:space="preserve">(0.00011)</w:t>
             </w:r>
           </w:p>
         </w:tc>
@@ -1417,7 +1417,7 @@
                 <w:szCs w:val="22"/>
                 <w:color w:val="000000"/>
               </w:rPr>
-              <w:t xml:space="preserve">-0.00050</w:t>
+              <w:t xml:space="preserve">-0.00048</w:t>
             </w:r>
           </w:p>
         </w:tc>
@@ -1505,7 +1505,7 @@
                 <w:szCs w:val="22"/>
                 <w:color w:val="000000"/>
               </w:rPr>
-              <w:t xml:space="preserve">(0.00064)</w:t>
+              <w:t xml:space="preserve">(0.00062)</w:t>
             </w:r>
           </w:p>
         </w:tc>
@@ -1775,7 +1775,7 @@
                 <w:szCs w:val="22"/>
                 <w:color w:val="000000"/>
               </w:rPr>
-              <w:t xml:space="preserve">0.01667</w:t>
+              <w:t xml:space="preserve">0.01439</w:t>
             </w:r>
           </w:p>
         </w:tc>
@@ -1863,7 +1863,7 @@
                 <w:szCs w:val="22"/>
                 <w:color w:val="000000"/>
               </w:rPr>
-              <w:t xml:space="preserve">(0.00496)</w:t>
+              <w:t xml:space="preserve">(0.00392)</w:t>
             </w:r>
           </w:p>
         </w:tc>
@@ -1907,7 +1907,7 @@
                 <w:szCs w:val="22"/>
                 <w:color w:val="000000"/>
               </w:rPr>
-              <w:t xml:space="preserve">-0.00130</w:t>
+              <w:t xml:space="preserve">-0.00572</w:t>
             </w:r>
           </w:p>
         </w:tc>
@@ -1995,7 +1995,7 @@
                 <w:szCs w:val="22"/>
                 <w:color w:val="000000"/>
               </w:rPr>
-              <w:t xml:space="preserve">(0.03738)</w:t>
+              <w:t xml:space="preserve">(0.02969)</w:t>
             </w:r>
           </w:p>
         </w:tc>
@@ -2133,7 +2133,7 @@
                 <w:szCs w:val="22"/>
                 <w:color w:val="000000"/>
               </w:rPr>
-              <w:t xml:space="preserve">0.01099</w:t>
+              <w:t xml:space="preserve">0.01537</w:t>
             </w:r>
           </w:p>
         </w:tc>
@@ -2221,7 +2221,7 @@
                 <w:szCs w:val="22"/>
                 <w:color w:val="000000"/>
               </w:rPr>
-              <w:t xml:space="preserve">(0.00342)</w:t>
+              <w:t xml:space="preserve">(0.00491)</w:t>
             </w:r>
           </w:p>
         </w:tc>
@@ -2397,7 +2397,7 @@
                 <w:szCs w:val="22"/>
                 <w:color w:val="000000"/>
               </w:rPr>
-              <w:t xml:space="preserve">0.56963</w:t>
+              <w:t xml:space="preserve">0.57194</w:t>
             </w:r>
           </w:p>
         </w:tc>
@@ -2485,7 +2485,7 @@
                 <w:szCs w:val="22"/>
                 <w:color w:val="000000"/>
               </w:rPr>
-              <w:t xml:space="preserve">(0.10142)</w:t>
+              <w:t xml:space="preserve">(0.10172)</w:t>
             </w:r>
           </w:p>
         </w:tc>
@@ -2623,7 +2623,7 @@
                 <w:szCs w:val="22"/>
                 <w:color w:val="000000"/>
               </w:rPr>
-              <w:t xml:space="preserve">-0.00012</w:t>
+              <w:t xml:space="preserve">-0.00017</w:t>
             </w:r>
           </w:p>
         </w:tc>
@@ -2711,7 +2711,7 @@
                 <w:szCs w:val="22"/>
                 <w:color w:val="000000"/>
               </w:rPr>
-              <w:t xml:space="preserve">(0.00032)</w:t>
+              <w:t xml:space="preserve">(0.00044)</w:t>
             </w:r>
           </w:p>
         </w:tc>
@@ -2755,7 +2755,7 @@
                 <w:szCs w:val="22"/>
                 <w:color w:val="000000"/>
               </w:rPr>
-              <w:t xml:space="preserve">0.00283</w:t>
+              <w:t xml:space="preserve">0.00284</w:t>
             </w:r>
           </w:p>
         </w:tc>
@@ -3377,7 +3377,7 @@
                 <w:szCs w:val="22"/>
                 <w:color w:val="000000"/>
               </w:rPr>
-              <w:t xml:space="preserve">-0.00004</w:t>
+              <w:t xml:space="preserve">-0.00005</w:t>
             </w:r>
           </w:p>
         </w:tc>
@@ -3603,7 +3603,7 @@
                 <w:szCs w:val="22"/>
                 <w:color w:val="000000"/>
               </w:rPr>
-              <w:t xml:space="preserve">0.00004</w:t>
+              <w:t xml:space="preserve">0.00000</w:t>
             </w:r>
           </w:p>
         </w:tc>
@@ -3691,7 +3691,7 @@
                 <w:szCs w:val="22"/>
                 <w:color w:val="000000"/>
               </w:rPr>
-              <w:t xml:space="preserve">(0.00047)</w:t>
+              <w:t xml:space="preserve">(0.0006)</w:t>
             </w:r>
           </w:p>
         </w:tc>
@@ -3735,7 +3735,7 @@
                 <w:szCs w:val="22"/>
                 <w:color w:val="000000"/>
               </w:rPr>
-              <w:t xml:space="preserve">0.01704</w:t>
+              <w:t xml:space="preserve">0.01702</w:t>
             </w:r>
           </w:p>
         </w:tc>
@@ -3823,7 +3823,7 @@
                 <w:szCs w:val="22"/>
                 <w:color w:val="000000"/>
               </w:rPr>
-              <w:t xml:space="preserve">(0.00297)</w:t>
+              <w:t xml:space="preserve">(0.00296)</w:t>
             </w:r>
           </w:p>
         </w:tc>
@@ -3867,7 +3867,7 @@
                 <w:szCs w:val="22"/>
                 <w:color w:val="000000"/>
               </w:rPr>
-              <w:t xml:space="preserve">-0.03863</w:t>
+              <w:t xml:space="preserve">-0.03835</w:t>
             </w:r>
           </w:p>
         </w:tc>
@@ -3955,7 +3955,7 @@
                 <w:szCs w:val="22"/>
                 <w:color w:val="000000"/>
               </w:rPr>
-              <w:t xml:space="preserve">(0.0113)</w:t>
+              <w:t xml:space="preserve">(0.01134)</w:t>
             </w:r>
           </w:p>
         </w:tc>
@@ -4093,7 +4093,7 @@
                 <w:szCs w:val="22"/>
                 <w:color w:val="000000"/>
               </w:rPr>
-              <w:t xml:space="preserve">0.00001</w:t>
+              <w:t xml:space="preserve">0.00002</w:t>
             </w:r>
           </w:p>
         </w:tc>
@@ -4181,7 +4181,7 @@
                 <w:szCs w:val="22"/>
                 <w:color w:val="000000"/>
               </w:rPr>
-              <w:t xml:space="preserve">(0.0001)</w:t>
+              <w:t xml:space="preserve">(0.00012)</w:t>
             </w:r>
           </w:p>
         </w:tc>
@@ -4357,7 +4357,7 @@
                 <w:szCs w:val="22"/>
                 <w:color w:val="000000"/>
               </w:rPr>
-              <w:t xml:space="preserve">0.01313</w:t>
+              <w:t xml:space="preserve">0.01315</w:t>
             </w:r>
           </w:p>
         </w:tc>
@@ -4583,7 +4583,7 @@
                 <w:szCs w:val="22"/>
                 <w:color w:val="000000"/>
               </w:rPr>
-              <w:t xml:space="preserve">0.09012</w:t>
+              <w:t xml:space="preserve">0.12540</w:t>
             </w:r>
           </w:p>
         </w:tc>
@@ -4671,7 +4671,7 @@
                 <w:szCs w:val="22"/>
                 <w:color w:val="000000"/>
               </w:rPr>
-              <w:t xml:space="preserve">(0.0324)</w:t>
+              <w:t xml:space="preserve">(0.04183)</w:t>
             </w:r>
           </w:p>
         </w:tc>
@@ -4715,7 +4715,7 @@
                 <w:szCs w:val="22"/>
                 <w:color w:val="000000"/>
               </w:rPr>
-              <w:t xml:space="preserve">-0.14011</w:t>
+              <w:t xml:space="preserve">-0.15318</w:t>
             </w:r>
           </w:p>
         </w:tc>
@@ -4803,7 +4803,7 @@
                 <w:szCs w:val="22"/>
                 <w:color w:val="000000"/>
               </w:rPr>
-              <w:t xml:space="preserve">(0.05733)</w:t>
+              <w:t xml:space="preserve">(0.05829)</w:t>
             </w:r>
           </w:p>
         </w:tc>
@@ -4847,95 +4847,95 @@
                 <w:szCs w:val="22"/>
                 <w:color w:val="000000"/>
               </w:rPr>
-              <w:t xml:space="preserve">-1.26310</w:t>
-            </w:r>
-          </w:p>
-        </w:tc>
-        <w:tc>
-          <w:tcPr>
-            <w:tcBorders>
-              <w:bottom w:val="none" w:sz="0" w:space="0" w:color="000000"/>
-              <w:top w:val="none" w:sz="0" w:space="0" w:color="000000"/>
-              <w:left w:val="none" w:sz="0" w:space="0" w:color="000000"/>
-              <w:right w:val="none" w:sz="0" w:space="0" w:color="000000"/>
-            </w:tcBorders>
-            <w:shd w:val="clear" w:color="auto" w:fill="FFFFFF"/>
-            <w:tcMar>
-              <w:top w:w="0" w:type="dxa"/>
-              <w:bottom w:w="0" w:type="dxa"/>
-              <w:left w:w="0" w:type="dxa"/>
-              <w:right w:w="0" w:type="dxa"/>
-            </w:tcMar>
-            <w:vAlign w:val="center"/>
-          </w:tcPr>
-          <w:p>
-            <w:pPr>
-              <w:pStyle w:val="Normal"/>
-              <w:jc w:val="left"/>
-              <w:pBdr>
-                <w:bottom w:val="none" w:sz="0" w:space="0" w:color="000000"/>
-                <w:top w:val="none" w:sz="0" w:space="0" w:color="000000"/>
-                <w:left w:val="none" w:sz="0" w:space="0" w:color="000000"/>
-                <w:right w:val="none" w:sz="0" w:space="0" w:color="000000"/>
-              </w:pBdr>
-              <w:spacing w:after="100" w:before="100" w:line="240"/>
-              <w:ind w:left="100" w:right="100" w:firstLine="0" w:firstLineChars="0"/>
-            </w:pPr>
-            <w:r>
-              <w:rPr>
-                <w:rFonts w:ascii="Arial" w:hAnsi="Arial" w:eastAsia="Arial" w:cs="Arial"/>
-                <w:i w:val="false"/>
-                <w:b w:val="false"/>
-                <w:u w:val="none"/>
-                <w:sz w:val="22"/>
-                <w:szCs w:val="22"/>
-                <w:color w:val="000000"/>
-              </w:rPr>
-              <w:t xml:space="preserve">***</w:t>
-            </w:r>
-          </w:p>
-        </w:tc>
-        <w:tc>
-          <w:tcPr>
-            <w:tcBorders>
-              <w:bottom w:val="none" w:sz="0" w:space="0" w:color="000000"/>
-              <w:top w:val="none" w:sz="0" w:space="0" w:color="000000"/>
-              <w:left w:val="none" w:sz="0" w:space="0" w:color="000000"/>
-              <w:right w:val="none" w:sz="0" w:space="0" w:color="000000"/>
-            </w:tcBorders>
-            <w:shd w:val="clear" w:color="auto" w:fill="FFFFFF"/>
-            <w:tcMar>
-              <w:top w:w="0" w:type="dxa"/>
-              <w:bottom w:w="0" w:type="dxa"/>
-              <w:left w:w="0" w:type="dxa"/>
-              <w:right w:w="0" w:type="dxa"/>
-            </w:tcMar>
-            <w:vAlign w:val="center"/>
-          </w:tcPr>
-          <w:p>
-            <w:pPr>
-              <w:pStyle w:val="Normal"/>
-              <w:jc w:val="left"/>
-              <w:pBdr>
-                <w:bottom w:val="none" w:sz="0" w:space="0" w:color="000000"/>
-                <w:top w:val="none" w:sz="0" w:space="0" w:color="000000"/>
-                <w:left w:val="none" w:sz="0" w:space="0" w:color="000000"/>
-                <w:right w:val="none" w:sz="0" w:space="0" w:color="000000"/>
-              </w:pBdr>
-              <w:spacing w:after="100" w:before="100" w:line="240"/>
-              <w:ind w:left="100" w:right="100" w:firstLine="0" w:firstLineChars="0"/>
-            </w:pPr>
-            <w:r>
-              <w:rPr>
-                <w:rFonts w:ascii="Arial" w:hAnsi="Arial" w:eastAsia="Arial" w:cs="Arial"/>
-                <w:i w:val="false"/>
-                <w:b w:val="false"/>
-                <w:u w:val="none"/>
-                <w:sz w:val="22"/>
-                <w:szCs w:val="22"/>
-                <w:color w:val="000000"/>
-              </w:rPr>
-              <w:t xml:space="preserve">(0.33673)</w:t>
+              <w:t xml:space="preserve">-0.90694</w:t>
+            </w:r>
+          </w:p>
+        </w:tc>
+        <w:tc>
+          <w:tcPr>
+            <w:tcBorders>
+              <w:bottom w:val="none" w:sz="0" w:space="0" w:color="000000"/>
+              <w:top w:val="none" w:sz="0" w:space="0" w:color="000000"/>
+              <w:left w:val="none" w:sz="0" w:space="0" w:color="000000"/>
+              <w:right w:val="none" w:sz="0" w:space="0" w:color="000000"/>
+            </w:tcBorders>
+            <w:shd w:val="clear" w:color="auto" w:fill="FFFFFF"/>
+            <w:tcMar>
+              <w:top w:w="0" w:type="dxa"/>
+              <w:bottom w:w="0" w:type="dxa"/>
+              <w:left w:w="0" w:type="dxa"/>
+              <w:right w:w="0" w:type="dxa"/>
+            </w:tcMar>
+            <w:vAlign w:val="center"/>
+          </w:tcPr>
+          <w:p>
+            <w:pPr>
+              <w:pStyle w:val="Normal"/>
+              <w:jc w:val="left"/>
+              <w:pBdr>
+                <w:bottom w:val="none" w:sz="0" w:space="0" w:color="000000"/>
+                <w:top w:val="none" w:sz="0" w:space="0" w:color="000000"/>
+                <w:left w:val="none" w:sz="0" w:space="0" w:color="000000"/>
+                <w:right w:val="none" w:sz="0" w:space="0" w:color="000000"/>
+              </w:pBdr>
+              <w:spacing w:after="100" w:before="100" w:line="240"/>
+              <w:ind w:left="100" w:right="100" w:firstLine="0" w:firstLineChars="0"/>
+            </w:pPr>
+            <w:r>
+              <w:rPr>
+                <w:rFonts w:ascii="Arial" w:hAnsi="Arial" w:eastAsia="Arial" w:cs="Arial"/>
+                <w:i w:val="false"/>
+                <w:b w:val="false"/>
+                <w:u w:val="none"/>
+                <w:sz w:val="22"/>
+                <w:szCs w:val="22"/>
+                <w:color w:val="000000"/>
+              </w:rPr>
+              <w:t xml:space="preserve">*</w:t>
+            </w:r>
+          </w:p>
+        </w:tc>
+        <w:tc>
+          <w:tcPr>
+            <w:tcBorders>
+              <w:bottom w:val="none" w:sz="0" w:space="0" w:color="000000"/>
+              <w:top w:val="none" w:sz="0" w:space="0" w:color="000000"/>
+              <w:left w:val="none" w:sz="0" w:space="0" w:color="000000"/>
+              <w:right w:val="none" w:sz="0" w:space="0" w:color="000000"/>
+            </w:tcBorders>
+            <w:shd w:val="clear" w:color="auto" w:fill="FFFFFF"/>
+            <w:tcMar>
+              <w:top w:w="0" w:type="dxa"/>
+              <w:bottom w:w="0" w:type="dxa"/>
+              <w:left w:w="0" w:type="dxa"/>
+              <w:right w:w="0" w:type="dxa"/>
+            </w:tcMar>
+            <w:vAlign w:val="center"/>
+          </w:tcPr>
+          <w:p>
+            <w:pPr>
+              <w:pStyle w:val="Normal"/>
+              <w:jc w:val="left"/>
+              <w:pBdr>
+                <w:bottom w:val="none" w:sz="0" w:space="0" w:color="000000"/>
+                <w:top w:val="none" w:sz="0" w:space="0" w:color="000000"/>
+                <w:left w:val="none" w:sz="0" w:space="0" w:color="000000"/>
+                <w:right w:val="none" w:sz="0" w:space="0" w:color="000000"/>
+              </w:pBdr>
+              <w:spacing w:after="100" w:before="100" w:line="240"/>
+              <w:ind w:left="100" w:right="100" w:firstLine="0" w:firstLineChars="0"/>
+            </w:pPr>
+            <w:r>
+              <w:rPr>
+                <w:rFonts w:ascii="Arial" w:hAnsi="Arial" w:eastAsia="Arial" w:cs="Arial"/>
+                <w:i w:val="false"/>
+                <w:b w:val="false"/>
+                <w:u w:val="none"/>
+                <w:sz w:val="22"/>
+                <w:szCs w:val="22"/>
+                <w:color w:val="000000"/>
+              </w:rPr>
+              <w:t xml:space="preserve">(0.35498)</w:t>
             </w:r>
           </w:p>
         </w:tc>
@@ -5073,7 +5073,7 @@
                 <w:szCs w:val="22"/>
                 <w:color w:val="000000"/>
               </w:rPr>
-              <w:t xml:space="preserve">0.26260</w:t>
+              <w:t xml:space="preserve">0.21485</w:t>
             </w:r>
           </w:p>
         </w:tc>
@@ -5161,7 +5161,7 @@
                 <w:szCs w:val="22"/>
                 <w:color w:val="000000"/>
               </w:rPr>
-              <w:t xml:space="preserve">(0.68694)</w:t>
+              <w:t xml:space="preserve">(0.9403)</w:t>
             </w:r>
           </w:p>
         </w:tc>
@@ -5205,7 +5205,7 @@
                 <w:szCs w:val="22"/>
                 <w:color w:val="000000"/>
               </w:rPr>
-              <w:t xml:space="preserve">3.56025</w:t>
+              <w:t xml:space="preserve">3.80042</w:t>
             </w:r>
           </w:p>
         </w:tc>
@@ -5293,7 +5293,7 @@
                 <w:szCs w:val="22"/>
                 <w:color w:val="000000"/>
               </w:rPr>
-              <w:t xml:space="preserve">(1.14546)</w:t>
+              <w:t xml:space="preserve">(1.18503)</w:t>
             </w:r>
           </w:p>
         </w:tc>
@@ -5337,7 +5337,7 @@
                 <w:szCs w:val="22"/>
                 <w:color w:val="000000"/>
               </w:rPr>
-              <w:t xml:space="preserve">38.71629</w:t>
+              <w:t xml:space="preserve">31.23261</w:t>
             </w:r>
           </w:p>
         </w:tc>
@@ -5425,7 +5425,7 @@
                 <w:szCs w:val="22"/>
                 <w:color w:val="000000"/>
               </w:rPr>
-              <w:t xml:space="preserve">(7.38902)</w:t>
+              <w:t xml:space="preserve">(7.84018)</w:t>
             </w:r>
           </w:p>
         </w:tc>
@@ -5563,7 +5563,7 @@
                 <w:szCs w:val="22"/>
                 <w:color w:val="000000"/>
               </w:rPr>
-              <w:t xml:space="preserve">0.07200</w:t>
+              <w:t xml:space="preserve">0.05800</w:t>
             </w:r>
           </w:p>
         </w:tc>
@@ -5651,7 +5651,7 @@
                 <w:szCs w:val="22"/>
                 <w:color w:val="000000"/>
               </w:rPr>
-              <w:t xml:space="preserve">(0.072)</w:t>
+              <w:t xml:space="preserve">(0.058)</w:t>
             </w:r>
           </w:p>
         </w:tc>
@@ -5695,7 +5695,7 @@
                 <w:szCs w:val="22"/>
                 <w:color w:val="000000"/>
               </w:rPr>
-              <w:t xml:space="preserve">0.32200</w:t>
+              <w:t xml:space="preserve">0.32300</w:t>
             </w:r>
           </w:p>
         </w:tc>
@@ -5783,7 +5783,7 @@
                 <w:szCs w:val="22"/>
                 <w:color w:val="000000"/>
               </w:rPr>
-              <w:t xml:space="preserve">(0.322)</w:t>
+              <w:t xml:space="preserve">(0.323)</w:t>
             </w:r>
           </w:p>
         </w:tc>
@@ -5827,7 +5827,7 @@
                 <w:szCs w:val="22"/>
                 <w:color w:val="000000"/>
               </w:rPr>
-              <w:t xml:space="preserve">0.15500</w:t>
+              <w:t xml:space="preserve">0.15400</w:t>
             </w:r>
           </w:p>
         </w:tc>
@@ -5915,7 +5915,7 @@
                 <w:szCs w:val="22"/>
                 <w:color w:val="000000"/>
               </w:rPr>
-              <w:t xml:space="preserve">(0.155)</w:t>
+              <w:t xml:space="preserve">(0.154)</w:t>
             </w:r>
           </w:p>
         </w:tc>
@@ -6053,7 +6053,7 @@
                 <w:szCs w:val="22"/>
                 <w:color w:val="000000"/>
               </w:rPr>
-              <w:t xml:space="preserve">-0.90242</w:t>
+              <w:t xml:space="preserve">-1.15319</w:t>
             </w:r>
           </w:p>
         </w:tc>
@@ -6141,7 +6141,7 @@
                 <w:szCs w:val="22"/>
                 <w:color w:val="000000"/>
               </w:rPr>
-              <w:t xml:space="preserve">(0.31936)</w:t>
+              <w:t xml:space="preserve">(0.51575)</w:t>
             </w:r>
           </w:p>
         </w:tc>
@@ -6185,7 +6185,7 @@
                 <w:szCs w:val="22"/>
                 <w:color w:val="000000"/>
               </w:rPr>
-              <w:t xml:space="preserve">0.66123</w:t>
+              <w:t xml:space="preserve">0.73033</w:t>
             </w:r>
           </w:p>
         </w:tc>
@@ -6273,7 +6273,7 @@
                 <w:szCs w:val="22"/>
                 <w:color w:val="000000"/>
               </w:rPr>
-              <w:t xml:space="preserve">(1.07237)</w:t>
+              <w:t xml:space="preserve">(1.07136)</w:t>
             </w:r>
           </w:p>
         </w:tc>
@@ -6317,7 +6317,7 @@
                 <w:szCs w:val="22"/>
                 <w:color w:val="000000"/>
               </w:rPr>
-              <w:t xml:space="preserve">-24.37802</w:t>
+              <w:t xml:space="preserve">-24.89926</w:t>
             </w:r>
           </w:p>
         </w:tc>
@@ -6405,7 +6405,7 @@
                 <w:szCs w:val="22"/>
                 <w:color w:val="000000"/>
               </w:rPr>
-              <w:t xml:space="preserve">(11.73583)</w:t>
+              <w:t xml:space="preserve">(11.81791)</w:t>
             </w:r>
           </w:p>
         </w:tc>
@@ -6543,7 +6543,7 @@
                 <w:szCs w:val="22"/>
                 <w:color w:val="000000"/>
               </w:rPr>
-              <w:t xml:space="preserve">0.00006</w:t>
+              <w:t xml:space="preserve">0.00008</w:t>
             </w:r>
           </w:p>
         </w:tc>
@@ -6631,7 +6631,7 @@
                 <w:szCs w:val="22"/>
                 <w:color w:val="000000"/>
               </w:rPr>
-              <w:t xml:space="preserve">(0.00005)</w:t>
+              <w:t xml:space="preserve">(0.00009)</w:t>
             </w:r>
           </w:p>
         </w:tc>
@@ -6675,7 +6675,7 @@
                 <w:szCs w:val="22"/>
                 <w:color w:val="000000"/>
               </w:rPr>
-              <w:t xml:space="preserve">0.00105</w:t>
+              <w:t xml:space="preserve">0.00104</w:t>
             </w:r>
           </w:p>
         </w:tc>
@@ -6807,7 +6807,7 @@
                 <w:szCs w:val="22"/>
                 <w:color w:val="000000"/>
               </w:rPr>
-              <w:t xml:space="preserve">0.00270</w:t>
+              <w:t xml:space="preserve">0.00271</w:t>
             </w:r>
           </w:p>
         </w:tc>
@@ -7165,7 +7165,7 @@
                 <w:szCs w:val="22"/>
                 <w:color w:val="000000"/>
               </w:rPr>
-              <w:t xml:space="preserve">0.02961</w:t>
+              <w:t xml:space="preserve">0.02791</w:t>
             </w:r>
           </w:p>
         </w:tc>
@@ -7253,7 +7253,7 @@
                 <w:szCs w:val="22"/>
                 <w:color w:val="000000"/>
               </w:rPr>
-              <w:t xml:space="preserve">(0.01317)</w:t>
+              <w:t xml:space="preserve">(0.00912)</w:t>
             </w:r>
           </w:p>
         </w:tc>
@@ -7297,7 +7297,7 @@
                 <w:szCs w:val="22"/>
                 <w:color w:val="000000"/>
               </w:rPr>
-              <w:t xml:space="preserve">0.03639</w:t>
+              <w:t xml:space="preserve">0.02342</w:t>
             </w:r>
           </w:p>
         </w:tc>
@@ -7385,7 +7385,7 @@
                 <w:szCs w:val="22"/>
                 <w:color w:val="000000"/>
               </w:rPr>
-              <w:t xml:space="preserve">(0.08584)</w:t>
+              <w:t xml:space="preserve">(0.07103)</w:t>
             </w:r>
           </w:p>
         </w:tc>
@@ -7523,7 +7523,7 @@
                 <w:szCs w:val="22"/>
                 <w:color w:val="000000"/>
               </w:rPr>
-              <w:t xml:space="preserve">0.00849</w:t>
+              <w:t xml:space="preserve">0.01478</w:t>
             </w:r>
           </w:p>
         </w:tc>
@@ -7611,7 +7611,7 @@
                 <w:szCs w:val="22"/>
                 <w:color w:val="000000"/>
               </w:rPr>
-              <w:t xml:space="preserve">(0.00238)</w:t>
+              <w:t xml:space="preserve">(0.00397)</w:t>
             </w:r>
           </w:p>
         </w:tc>
@@ -7787,7 +7787,7 @@
                 <w:szCs w:val="22"/>
                 <w:color w:val="000000"/>
               </w:rPr>
-              <w:t xml:space="preserve">0.31146</w:t>
+              <w:t xml:space="preserve">0.30247</w:t>
             </w:r>
           </w:p>
         </w:tc>
@@ -7875,7 +7875,7 @@
                 <w:szCs w:val="22"/>
                 <w:color w:val="000000"/>
               </w:rPr>
-              <w:t xml:space="preserve">(0.16382)</w:t>
+              <w:t xml:space="preserve">(0.16306)</w:t>
             </w:r>
           </w:p>
         </w:tc>
@@ -8013,7 +8013,7 @@
                 <w:szCs w:val="22"/>
                 <w:color w:val="000000"/>
               </w:rPr>
-              <w:t xml:space="preserve">0.00002</w:t>
+              <w:t xml:space="preserve">0.00003</w:t>
             </w:r>
           </w:p>
         </w:tc>
@@ -8101,7 +8101,7 @@
                 <w:szCs w:val="22"/>
                 <w:color w:val="000000"/>
               </w:rPr>
-              <w:t xml:space="preserve">(0.00017)</w:t>
+              <w:t xml:space="preserve">(0.00031)</w:t>
             </w:r>
           </w:p>
         </w:tc>
@@ -8145,7 +8145,7 @@
                 <w:szCs w:val="22"/>
                 <w:color w:val="000000"/>
               </w:rPr>
-              <w:t xml:space="preserve">0.00209</w:t>
+              <w:t xml:space="preserve">0.00211</w:t>
             </w:r>
           </w:p>
         </w:tc>
@@ -8993,7 +8993,7 @@
                 <w:szCs w:val="22"/>
                 <w:color w:val="000000"/>
               </w:rPr>
-              <w:t xml:space="preserve">-0.00060</w:t>
+              <w:t xml:space="preserve">-0.00093</w:t>
             </w:r>
           </w:p>
         </w:tc>
@@ -9081,7 +9081,7 @@
                 <w:szCs w:val="22"/>
                 <w:color w:val="000000"/>
               </w:rPr>
-              <w:t xml:space="preserve">(0.00039)</w:t>
+              <w:t xml:space="preserve">(0.00063)</w:t>
             </w:r>
           </w:p>
         </w:tc>
@@ -9125,51 +9125,51 @@
                 <w:szCs w:val="22"/>
                 <w:color w:val="000000"/>
               </w:rPr>
-              <w:t xml:space="preserve">0.00403</w:t>
-            </w:r>
-          </w:p>
-        </w:tc>
-        <w:tc>
-          <w:tcPr>
-            <w:tcBorders>
-              <w:bottom w:val="none" w:sz="0" w:space="0" w:color="000000"/>
-              <w:top w:val="none" w:sz="0" w:space="0" w:color="000000"/>
-              <w:left w:val="none" w:sz="0" w:space="0" w:color="000000"/>
-              <w:right w:val="none" w:sz="0" w:space="0" w:color="000000"/>
-            </w:tcBorders>
-            <w:shd w:val="clear" w:color="auto" w:fill="FFFFFF"/>
-            <w:tcMar>
-              <w:top w:w="0" w:type="dxa"/>
-              <w:bottom w:w="0" w:type="dxa"/>
-              <w:left w:w="0" w:type="dxa"/>
-              <w:right w:w="0" w:type="dxa"/>
-            </w:tcMar>
-            <w:vAlign w:val="center"/>
-          </w:tcPr>
-          <w:p>
-            <w:pPr>
-              <w:pStyle w:val="Normal"/>
-              <w:jc w:val="left"/>
-              <w:pBdr>
-                <w:bottom w:val="none" w:sz="0" w:space="0" w:color="000000"/>
-                <w:top w:val="none" w:sz="0" w:space="0" w:color="000000"/>
-                <w:left w:val="none" w:sz="0" w:space="0" w:color="000000"/>
-                <w:right w:val="none" w:sz="0" w:space="0" w:color="000000"/>
-              </w:pBdr>
-              <w:spacing w:after="100" w:before="100" w:line="240"/>
-              <w:ind w:left="100" w:right="100" w:firstLine="0" w:firstLineChars="0"/>
-            </w:pPr>
-            <w:r>
-              <w:rPr>
-                <w:rFonts w:ascii="Arial" w:hAnsi="Arial" w:eastAsia="Arial" w:cs="Arial"/>
-                <w:i w:val="false"/>
-                <w:b w:val="false"/>
-                <w:u w:val="none"/>
-                <w:sz w:val="22"/>
-                <w:szCs w:val="22"/>
-                <w:color w:val="000000"/>
-              </w:rPr>
-              <w:t xml:space="preserve">.</w:t>
+              <w:t xml:space="preserve">0.00425</w:t>
+            </w:r>
+          </w:p>
+        </w:tc>
+        <w:tc>
+          <w:tcPr>
+            <w:tcBorders>
+              <w:bottom w:val="none" w:sz="0" w:space="0" w:color="000000"/>
+              <w:top w:val="none" w:sz="0" w:space="0" w:color="000000"/>
+              <w:left w:val="none" w:sz="0" w:space="0" w:color="000000"/>
+              <w:right w:val="none" w:sz="0" w:space="0" w:color="000000"/>
+            </w:tcBorders>
+            <w:shd w:val="clear" w:color="auto" w:fill="FFFFFF"/>
+            <w:tcMar>
+              <w:top w:w="0" w:type="dxa"/>
+              <w:bottom w:w="0" w:type="dxa"/>
+              <w:left w:w="0" w:type="dxa"/>
+              <w:right w:w="0" w:type="dxa"/>
+            </w:tcMar>
+            <w:vAlign w:val="center"/>
+          </w:tcPr>
+          <w:p>
+            <w:pPr>
+              <w:pStyle w:val="Normal"/>
+              <w:jc w:val="left"/>
+              <w:pBdr>
+                <w:bottom w:val="none" w:sz="0" w:space="0" w:color="000000"/>
+                <w:top w:val="none" w:sz="0" w:space="0" w:color="000000"/>
+                <w:left w:val="none" w:sz="0" w:space="0" w:color="000000"/>
+                <w:right w:val="none" w:sz="0" w:space="0" w:color="000000"/>
+              </w:pBdr>
+              <w:spacing w:after="100" w:before="100" w:line="240"/>
+              <w:ind w:left="100" w:right="100" w:firstLine="0" w:firstLineChars="0"/>
+            </w:pPr>
+            <w:r>
+              <w:rPr>
+                <w:rFonts w:ascii="Arial" w:hAnsi="Arial" w:eastAsia="Arial" w:cs="Arial"/>
+                <w:i w:val="false"/>
+                <w:b w:val="false"/>
+                <w:u w:val="none"/>
+                <w:sz w:val="22"/>
+                <w:szCs w:val="22"/>
+                <w:color w:val="000000"/>
+              </w:rPr>
+              <w:t xml:space="preserve">*</w:t>
             </w:r>
           </w:p>
         </w:tc>
@@ -9257,7 +9257,7 @@
                 <w:szCs w:val="22"/>
                 <w:color w:val="000000"/>
               </w:rPr>
-              <w:t xml:space="preserve">0.00493</w:t>
+              <w:t xml:space="preserve">0.00613</w:t>
             </w:r>
           </w:p>
         </w:tc>
@@ -9345,7 +9345,7 @@
                 <w:szCs w:val="22"/>
                 <w:color w:val="000000"/>
               </w:rPr>
-              <w:t xml:space="preserve">(0.03173)</w:t>
+              <w:t xml:space="preserve">(0.03178)</w:t>
             </w:r>
           </w:p>
         </w:tc>
@@ -9571,7 +9571,7 @@
                 <w:szCs w:val="22"/>
                 <w:color w:val="000000"/>
               </w:rPr>
-              <w:t xml:space="preserve">(0.00005)</w:t>
+              <w:t xml:space="preserve">(0.00008)</w:t>
             </w:r>
           </w:p>
         </w:tc>
@@ -9615,7 +9615,7 @@
                 <w:szCs w:val="22"/>
                 <w:color w:val="000000"/>
               </w:rPr>
-              <w:t xml:space="preserve">0.00037</w:t>
+              <w:t xml:space="preserve">0.00032</w:t>
             </w:r>
           </w:p>
         </w:tc>
@@ -9703,7 +9703,7 @@
                 <w:szCs w:val="22"/>
                 <w:color w:val="000000"/>
               </w:rPr>
-              <w:t xml:space="preserve">(0.00025)</w:t>
+              <w:t xml:space="preserve">(0.00026)</w:t>
             </w:r>
           </w:p>
         </w:tc>
@@ -9747,7 +9747,7 @@
                 <w:szCs w:val="22"/>
                 <w:color w:val="000000"/>
               </w:rPr>
-              <w:t xml:space="preserve">0.00460</w:t>
+              <w:t xml:space="preserve">0.00450</w:t>
             </w:r>
           </w:p>
         </w:tc>
@@ -9835,7 +9835,7 @@
                 <w:szCs w:val="22"/>
                 <w:color w:val="000000"/>
               </w:rPr>
-              <w:t xml:space="preserve">(0.00386)</w:t>
+              <w:t xml:space="preserve">(0.00387)</w:t>
             </w:r>
           </w:p>
         </w:tc>
@@ -9973,7 +9973,271 @@
                 <w:szCs w:val="22"/>
                 <w:color w:val="000000"/>
               </w:rPr>
-              <w:t xml:space="preserve">0.06444</w:t>
+              <w:t xml:space="preserve">0.10058</w:t>
+            </w:r>
+          </w:p>
+        </w:tc>
+        <w:tc>
+          <w:tcPr>
+            <w:tcBorders>
+              <w:bottom w:val="none" w:sz="0" w:space="0" w:color="000000"/>
+              <w:top w:val="none" w:sz="0" w:space="0" w:color="000000"/>
+              <w:left w:val="none" w:sz="0" w:space="0" w:color="000000"/>
+              <w:right w:val="none" w:sz="0" w:space="0" w:color="000000"/>
+            </w:tcBorders>
+            <w:shd w:val="clear" w:color="auto" w:fill="FFFFFF"/>
+            <w:tcMar>
+              <w:top w:w="0" w:type="dxa"/>
+              <w:bottom w:w="0" w:type="dxa"/>
+              <w:left w:w="0" w:type="dxa"/>
+              <w:right w:w="0" w:type="dxa"/>
+            </w:tcMar>
+            <w:vAlign w:val="center"/>
+          </w:tcPr>
+          <w:p>
+            <w:pPr>
+              <w:pStyle w:val="Normal"/>
+              <w:jc w:val="left"/>
+              <w:pBdr>
+                <w:bottom w:val="none" w:sz="0" w:space="0" w:color="000000"/>
+                <w:top w:val="none" w:sz="0" w:space="0" w:color="000000"/>
+                <w:left w:val="none" w:sz="0" w:space="0" w:color="000000"/>
+                <w:right w:val="none" w:sz="0" w:space="0" w:color="000000"/>
+              </w:pBdr>
+              <w:spacing w:after="100" w:before="100" w:line="240"/>
+              <w:ind w:left="100" w:right="100" w:firstLine="0" w:firstLineChars="0"/>
+            </w:pPr>
+            <w:r>
+              <w:rPr>
+                <w:rFonts w:ascii="Arial" w:hAnsi="Arial" w:eastAsia="Arial" w:cs="Arial"/>
+                <w:i w:val="false"/>
+                <w:b w:val="false"/>
+                <w:u w:val="none"/>
+                <w:sz w:val="22"/>
+                <w:szCs w:val="22"/>
+                <w:color w:val="000000"/>
+              </w:rPr>
+              <w:t xml:space="preserve">.</w:t>
+            </w:r>
+          </w:p>
+        </w:tc>
+        <w:tc>
+          <w:tcPr>
+            <w:tcBorders>
+              <w:bottom w:val="none" w:sz="0" w:space="0" w:color="000000"/>
+              <w:top w:val="none" w:sz="0" w:space="0" w:color="000000"/>
+              <w:left w:val="none" w:sz="0" w:space="0" w:color="000000"/>
+              <w:right w:val="none" w:sz="0" w:space="0" w:color="000000"/>
+            </w:tcBorders>
+            <w:shd w:val="clear" w:color="auto" w:fill="FFFFFF"/>
+            <w:tcMar>
+              <w:top w:w="0" w:type="dxa"/>
+              <w:bottom w:w="0" w:type="dxa"/>
+              <w:left w:w="0" w:type="dxa"/>
+              <w:right w:w="0" w:type="dxa"/>
+            </w:tcMar>
+            <w:vAlign w:val="center"/>
+          </w:tcPr>
+          <w:p>
+            <w:pPr>
+              <w:pStyle w:val="Normal"/>
+              <w:jc w:val="left"/>
+              <w:pBdr>
+                <w:bottom w:val="none" w:sz="0" w:space="0" w:color="000000"/>
+                <w:top w:val="none" w:sz="0" w:space="0" w:color="000000"/>
+                <w:left w:val="none" w:sz="0" w:space="0" w:color="000000"/>
+                <w:right w:val="none" w:sz="0" w:space="0" w:color="000000"/>
+              </w:pBdr>
+              <w:spacing w:after="100" w:before="100" w:line="240"/>
+              <w:ind w:left="100" w:right="100" w:firstLine="0" w:firstLineChars="0"/>
+            </w:pPr>
+            <w:r>
+              <w:rPr>
+                <w:rFonts w:ascii="Arial" w:hAnsi="Arial" w:eastAsia="Arial" w:cs="Arial"/>
+                <w:i w:val="false"/>
+                <w:b w:val="false"/>
+                <w:u w:val="none"/>
+                <w:sz w:val="22"/>
+                <w:szCs w:val="22"/>
+                <w:color w:val="000000"/>
+              </w:rPr>
+              <w:t xml:space="preserve">(0.05339)</w:t>
+            </w:r>
+          </w:p>
+        </w:tc>
+        <w:tc>
+          <w:tcPr>
+            <w:tcBorders>
+              <w:bottom w:val="none" w:sz="0" w:space="0" w:color="000000"/>
+              <w:top w:val="none" w:sz="0" w:space="0" w:color="000000"/>
+              <w:left w:val="none" w:sz="0" w:space="0" w:color="000000"/>
+              <w:right w:val="none" w:sz="0" w:space="0" w:color="000000"/>
+            </w:tcBorders>
+            <w:shd w:val="clear" w:color="auto" w:fill="FFFFFF"/>
+            <w:tcMar>
+              <w:top w:w="0" w:type="dxa"/>
+              <w:bottom w:w="0" w:type="dxa"/>
+              <w:left w:w="0" w:type="dxa"/>
+              <w:right w:w="0" w:type="dxa"/>
+            </w:tcMar>
+            <w:vAlign w:val="center"/>
+          </w:tcPr>
+          <w:p>
+            <w:pPr>
+              <w:pStyle w:val="Normal"/>
+              <w:jc w:val="right"/>
+              <w:pBdr>
+                <w:bottom w:val="none" w:sz="0" w:space="0" w:color="000000"/>
+                <w:top w:val="none" w:sz="0" w:space="0" w:color="000000"/>
+                <w:left w:val="none" w:sz="0" w:space="0" w:color="000000"/>
+                <w:right w:val="none" w:sz="0" w:space="0" w:color="000000"/>
+              </w:pBdr>
+              <w:spacing w:after="100" w:before="100" w:line="240"/>
+              <w:ind w:left="100" w:right="100" w:firstLine="0" w:firstLineChars="0"/>
+            </w:pPr>
+            <w:r>
+              <w:rPr>
+                <w:rFonts w:ascii="Arial" w:hAnsi="Arial" w:eastAsia="Arial" w:cs="Arial"/>
+                <w:i w:val="false"/>
+                <w:b w:val="false"/>
+                <w:u w:val="none"/>
+                <w:sz w:val="22"/>
+                <w:szCs w:val="22"/>
+                <w:color w:val="000000"/>
+              </w:rPr>
+              <w:t xml:space="preserve">-0.32909</w:t>
+            </w:r>
+          </w:p>
+        </w:tc>
+        <w:tc>
+          <w:tcPr>
+            <w:tcBorders>
+              <w:bottom w:val="none" w:sz="0" w:space="0" w:color="000000"/>
+              <w:top w:val="none" w:sz="0" w:space="0" w:color="000000"/>
+              <w:left w:val="none" w:sz="0" w:space="0" w:color="000000"/>
+              <w:right w:val="none" w:sz="0" w:space="0" w:color="000000"/>
+            </w:tcBorders>
+            <w:shd w:val="clear" w:color="auto" w:fill="FFFFFF"/>
+            <w:tcMar>
+              <w:top w:w="0" w:type="dxa"/>
+              <w:bottom w:w="0" w:type="dxa"/>
+              <w:left w:w="0" w:type="dxa"/>
+              <w:right w:w="0" w:type="dxa"/>
+            </w:tcMar>
+            <w:vAlign w:val="center"/>
+          </w:tcPr>
+          <w:p>
+            <w:pPr>
+              <w:pStyle w:val="Normal"/>
+              <w:jc w:val="left"/>
+              <w:pBdr>
+                <w:bottom w:val="none" w:sz="0" w:space="0" w:color="000000"/>
+                <w:top w:val="none" w:sz="0" w:space="0" w:color="000000"/>
+                <w:left w:val="none" w:sz="0" w:space="0" w:color="000000"/>
+                <w:right w:val="none" w:sz="0" w:space="0" w:color="000000"/>
+              </w:pBdr>
+              <w:spacing w:after="100" w:before="100" w:line="240"/>
+              <w:ind w:left="100" w:right="100" w:firstLine="0" w:firstLineChars="0"/>
+            </w:pPr>
+            <w:r>
+              <w:rPr>
+                <w:rFonts w:ascii="Arial" w:hAnsi="Arial" w:eastAsia="Arial" w:cs="Arial"/>
+                <w:i w:val="false"/>
+                <w:b w:val="false"/>
+                <w:u w:val="none"/>
+                <w:sz w:val="22"/>
+                <w:szCs w:val="22"/>
+                <w:color w:val="000000"/>
+              </w:rPr>
+              <w:t xml:space="preserve">***</w:t>
+            </w:r>
+          </w:p>
+        </w:tc>
+        <w:tc>
+          <w:tcPr>
+            <w:tcBorders>
+              <w:bottom w:val="none" w:sz="0" w:space="0" w:color="000000"/>
+              <w:top w:val="none" w:sz="0" w:space="0" w:color="000000"/>
+              <w:left w:val="none" w:sz="0" w:space="0" w:color="000000"/>
+              <w:right w:val="none" w:sz="0" w:space="0" w:color="000000"/>
+            </w:tcBorders>
+            <w:shd w:val="clear" w:color="auto" w:fill="FFFFFF"/>
+            <w:tcMar>
+              <w:top w:w="0" w:type="dxa"/>
+              <w:bottom w:w="0" w:type="dxa"/>
+              <w:left w:w="0" w:type="dxa"/>
+              <w:right w:w="0" w:type="dxa"/>
+            </w:tcMar>
+            <w:vAlign w:val="center"/>
+          </w:tcPr>
+          <w:p>
+            <w:pPr>
+              <w:pStyle w:val="Normal"/>
+              <w:jc w:val="left"/>
+              <w:pBdr>
+                <w:bottom w:val="none" w:sz="0" w:space="0" w:color="000000"/>
+                <w:top w:val="none" w:sz="0" w:space="0" w:color="000000"/>
+                <w:left w:val="none" w:sz="0" w:space="0" w:color="000000"/>
+                <w:right w:val="none" w:sz="0" w:space="0" w:color="000000"/>
+              </w:pBdr>
+              <w:spacing w:after="100" w:before="100" w:line="240"/>
+              <w:ind w:left="100" w:right="100" w:firstLine="0" w:firstLineChars="0"/>
+            </w:pPr>
+            <w:r>
+              <w:rPr>
+                <w:rFonts w:ascii="Arial" w:hAnsi="Arial" w:eastAsia="Arial" w:cs="Arial"/>
+                <w:i w:val="false"/>
+                <w:b w:val="false"/>
+                <w:u w:val="none"/>
+                <w:sz w:val="22"/>
+                <w:szCs w:val="22"/>
+                <w:color w:val="000000"/>
+              </w:rPr>
+              <w:t xml:space="preserve">(0.07537)</w:t>
+            </w:r>
+          </w:p>
+        </w:tc>
+        <w:tc>
+          <w:tcPr>
+            <w:tcBorders>
+              <w:bottom w:val="none" w:sz="0" w:space="0" w:color="000000"/>
+              <w:top w:val="none" w:sz="0" w:space="0" w:color="000000"/>
+              <w:left w:val="none" w:sz="0" w:space="0" w:color="000000"/>
+              <w:right w:val="none" w:sz="0" w:space="0" w:color="000000"/>
+            </w:tcBorders>
+            <w:shd w:val="clear" w:color="auto" w:fill="FFFFFF"/>
+            <w:tcMar>
+              <w:top w:w="0" w:type="dxa"/>
+              <w:bottom w:w="0" w:type="dxa"/>
+              <w:left w:w="0" w:type="dxa"/>
+              <w:right w:w="0" w:type="dxa"/>
+            </w:tcMar>
+            <w:vAlign w:val="center"/>
+          </w:tcPr>
+          <w:p>
+            <w:pPr>
+              <w:pStyle w:val="Normal"/>
+              <w:jc w:val="right"/>
+              <w:pBdr>
+                <w:bottom w:val="none" w:sz="0" w:space="0" w:color="000000"/>
+                <w:top w:val="none" w:sz="0" w:space="0" w:color="000000"/>
+                <w:left w:val="none" w:sz="0" w:space="0" w:color="000000"/>
+                <w:right w:val="none" w:sz="0" w:space="0" w:color="000000"/>
+              </w:pBdr>
+              <w:spacing w:after="100" w:before="100" w:line="240"/>
+              <w:ind w:left="100" w:right="100" w:firstLine="0" w:firstLineChars="0"/>
+            </w:pPr>
+            <w:r>
+              <w:rPr>
+                <w:rFonts w:ascii="Arial" w:hAnsi="Arial" w:eastAsia="Arial" w:cs="Arial"/>
+                <w:i w:val="false"/>
+                <w:b w:val="false"/>
+                <w:u w:val="none"/>
+                <w:sz w:val="22"/>
+                <w:szCs w:val="22"/>
+                <w:color w:val="000000"/>
+              </w:rPr>
+              <w:t xml:space="preserve">-2.28194</w:t>
             </w:r>
           </w:p>
         </w:tc>
@@ -10061,271 +10325,7 @@
                 <w:szCs w:val="22"/>
                 <w:color w:val="000000"/>
               </w:rPr>
-              <w:t xml:space="preserve">(0.03002)</w:t>
-            </w:r>
-          </w:p>
-        </w:tc>
-        <w:tc>
-          <w:tcPr>
-            <w:tcBorders>
-              <w:bottom w:val="none" w:sz="0" w:space="0" w:color="000000"/>
-              <w:top w:val="none" w:sz="0" w:space="0" w:color="000000"/>
-              <w:left w:val="none" w:sz="0" w:space="0" w:color="000000"/>
-              <w:right w:val="none" w:sz="0" w:space="0" w:color="000000"/>
-            </w:tcBorders>
-            <w:shd w:val="clear" w:color="auto" w:fill="FFFFFF"/>
-            <w:tcMar>
-              <w:top w:w="0" w:type="dxa"/>
-              <w:bottom w:w="0" w:type="dxa"/>
-              <w:left w:w="0" w:type="dxa"/>
-              <w:right w:w="0" w:type="dxa"/>
-            </w:tcMar>
-            <w:vAlign w:val="center"/>
-          </w:tcPr>
-          <w:p>
-            <w:pPr>
-              <w:pStyle w:val="Normal"/>
-              <w:jc w:val="right"/>
-              <w:pBdr>
-                <w:bottom w:val="none" w:sz="0" w:space="0" w:color="000000"/>
-                <w:top w:val="none" w:sz="0" w:space="0" w:color="000000"/>
-                <w:left w:val="none" w:sz="0" w:space="0" w:color="000000"/>
-                <w:right w:val="none" w:sz="0" w:space="0" w:color="000000"/>
-              </w:pBdr>
-              <w:spacing w:after="100" w:before="100" w:line="240"/>
-              <w:ind w:left="100" w:right="100" w:firstLine="0" w:firstLineChars="0"/>
-            </w:pPr>
-            <w:r>
-              <w:rPr>
-                <w:rFonts w:ascii="Arial" w:hAnsi="Arial" w:eastAsia="Arial" w:cs="Arial"/>
-                <w:i w:val="false"/>
-                <w:b w:val="false"/>
-                <w:u w:val="none"/>
-                <w:sz w:val="22"/>
-                <w:szCs w:val="22"/>
-                <w:color w:val="000000"/>
-              </w:rPr>
-              <w:t xml:space="preserve">-0.31648</w:t>
-            </w:r>
-          </w:p>
-        </w:tc>
-        <w:tc>
-          <w:tcPr>
-            <w:tcBorders>
-              <w:bottom w:val="none" w:sz="0" w:space="0" w:color="000000"/>
-              <w:top w:val="none" w:sz="0" w:space="0" w:color="000000"/>
-              <w:left w:val="none" w:sz="0" w:space="0" w:color="000000"/>
-              <w:right w:val="none" w:sz="0" w:space="0" w:color="000000"/>
-            </w:tcBorders>
-            <w:shd w:val="clear" w:color="auto" w:fill="FFFFFF"/>
-            <w:tcMar>
-              <w:top w:w="0" w:type="dxa"/>
-              <w:bottom w:w="0" w:type="dxa"/>
-              <w:left w:w="0" w:type="dxa"/>
-              <w:right w:w="0" w:type="dxa"/>
-            </w:tcMar>
-            <w:vAlign w:val="center"/>
-          </w:tcPr>
-          <w:p>
-            <w:pPr>
-              <w:pStyle w:val="Normal"/>
-              <w:jc w:val="left"/>
-              <w:pBdr>
-                <w:bottom w:val="none" w:sz="0" w:space="0" w:color="000000"/>
-                <w:top w:val="none" w:sz="0" w:space="0" w:color="000000"/>
-                <w:left w:val="none" w:sz="0" w:space="0" w:color="000000"/>
-                <w:right w:val="none" w:sz="0" w:space="0" w:color="000000"/>
-              </w:pBdr>
-              <w:spacing w:after="100" w:before="100" w:line="240"/>
-              <w:ind w:left="100" w:right="100" w:firstLine="0" w:firstLineChars="0"/>
-            </w:pPr>
-            <w:r>
-              <w:rPr>
-                <w:rFonts w:ascii="Arial" w:hAnsi="Arial" w:eastAsia="Arial" w:cs="Arial"/>
-                <w:i w:val="false"/>
-                <w:b w:val="false"/>
-                <w:u w:val="none"/>
-                <w:sz w:val="22"/>
-                <w:szCs w:val="22"/>
-                <w:color w:val="000000"/>
-              </w:rPr>
-              <w:t xml:space="preserve">***</w:t>
-            </w:r>
-          </w:p>
-        </w:tc>
-        <w:tc>
-          <w:tcPr>
-            <w:tcBorders>
-              <w:bottom w:val="none" w:sz="0" w:space="0" w:color="000000"/>
-              <w:top w:val="none" w:sz="0" w:space="0" w:color="000000"/>
-              <w:left w:val="none" w:sz="0" w:space="0" w:color="000000"/>
-              <w:right w:val="none" w:sz="0" w:space="0" w:color="000000"/>
-            </w:tcBorders>
-            <w:shd w:val="clear" w:color="auto" w:fill="FFFFFF"/>
-            <w:tcMar>
-              <w:top w:w="0" w:type="dxa"/>
-              <w:bottom w:w="0" w:type="dxa"/>
-              <w:left w:w="0" w:type="dxa"/>
-              <w:right w:w="0" w:type="dxa"/>
-            </w:tcMar>
-            <w:vAlign w:val="center"/>
-          </w:tcPr>
-          <w:p>
-            <w:pPr>
-              <w:pStyle w:val="Normal"/>
-              <w:jc w:val="left"/>
-              <w:pBdr>
-                <w:bottom w:val="none" w:sz="0" w:space="0" w:color="000000"/>
-                <w:top w:val="none" w:sz="0" w:space="0" w:color="000000"/>
-                <w:left w:val="none" w:sz="0" w:space="0" w:color="000000"/>
-                <w:right w:val="none" w:sz="0" w:space="0" w:color="000000"/>
-              </w:pBdr>
-              <w:spacing w:after="100" w:before="100" w:line="240"/>
-              <w:ind w:left="100" w:right="100" w:firstLine="0" w:firstLineChars="0"/>
-            </w:pPr>
-            <w:r>
-              <w:rPr>
-                <w:rFonts w:ascii="Arial" w:hAnsi="Arial" w:eastAsia="Arial" w:cs="Arial"/>
-                <w:i w:val="false"/>
-                <w:b w:val="false"/>
-                <w:u w:val="none"/>
-                <w:sz w:val="22"/>
-                <w:szCs w:val="22"/>
-                <w:color w:val="000000"/>
-              </w:rPr>
-              <w:t xml:space="preserve">(0.07787)</w:t>
-            </w:r>
-          </w:p>
-        </w:tc>
-        <w:tc>
-          <w:tcPr>
-            <w:tcBorders>
-              <w:bottom w:val="none" w:sz="0" w:space="0" w:color="000000"/>
-              <w:top w:val="none" w:sz="0" w:space="0" w:color="000000"/>
-              <w:left w:val="none" w:sz="0" w:space="0" w:color="000000"/>
-              <w:right w:val="none" w:sz="0" w:space="0" w:color="000000"/>
-            </w:tcBorders>
-            <w:shd w:val="clear" w:color="auto" w:fill="FFFFFF"/>
-            <w:tcMar>
-              <w:top w:w="0" w:type="dxa"/>
-              <w:bottom w:w="0" w:type="dxa"/>
-              <w:left w:w="0" w:type="dxa"/>
-              <w:right w:w="0" w:type="dxa"/>
-            </w:tcMar>
-            <w:vAlign w:val="center"/>
-          </w:tcPr>
-          <w:p>
-            <w:pPr>
-              <w:pStyle w:val="Normal"/>
-              <w:jc w:val="right"/>
-              <w:pBdr>
-                <w:bottom w:val="none" w:sz="0" w:space="0" w:color="000000"/>
-                <w:top w:val="none" w:sz="0" w:space="0" w:color="000000"/>
-                <w:left w:val="none" w:sz="0" w:space="0" w:color="000000"/>
-                <w:right w:val="none" w:sz="0" w:space="0" w:color="000000"/>
-              </w:pBdr>
-              <w:spacing w:after="100" w:before="100" w:line="240"/>
-              <w:ind w:left="100" w:right="100" w:firstLine="0" w:firstLineChars="0"/>
-            </w:pPr>
-            <w:r>
-              <w:rPr>
-                <w:rFonts w:ascii="Arial" w:hAnsi="Arial" w:eastAsia="Arial" w:cs="Arial"/>
-                <w:i w:val="false"/>
-                <w:b w:val="false"/>
-                <w:u w:val="none"/>
-                <w:sz w:val="22"/>
-                <w:szCs w:val="22"/>
-                <w:color w:val="000000"/>
-              </w:rPr>
-              <w:t xml:space="preserve">-2.25917</w:t>
-            </w:r>
-          </w:p>
-        </w:tc>
-        <w:tc>
-          <w:tcPr>
-            <w:tcBorders>
-              <w:bottom w:val="none" w:sz="0" w:space="0" w:color="000000"/>
-              <w:top w:val="none" w:sz="0" w:space="0" w:color="000000"/>
-              <w:left w:val="none" w:sz="0" w:space="0" w:color="000000"/>
-              <w:right w:val="none" w:sz="0" w:space="0" w:color="000000"/>
-            </w:tcBorders>
-            <w:shd w:val="clear" w:color="auto" w:fill="FFFFFF"/>
-            <w:tcMar>
-              <w:top w:w="0" w:type="dxa"/>
-              <w:bottom w:w="0" w:type="dxa"/>
-              <w:left w:w="0" w:type="dxa"/>
-              <w:right w:w="0" w:type="dxa"/>
-            </w:tcMar>
-            <w:vAlign w:val="center"/>
-          </w:tcPr>
-          <w:p>
-            <w:pPr>
-              <w:pStyle w:val="Normal"/>
-              <w:jc w:val="left"/>
-              <w:pBdr>
-                <w:bottom w:val="none" w:sz="0" w:space="0" w:color="000000"/>
-                <w:top w:val="none" w:sz="0" w:space="0" w:color="000000"/>
-                <w:left w:val="none" w:sz="0" w:space="0" w:color="000000"/>
-                <w:right w:val="none" w:sz="0" w:space="0" w:color="000000"/>
-              </w:pBdr>
-              <w:spacing w:after="100" w:before="100" w:line="240"/>
-              <w:ind w:left="100" w:right="100" w:firstLine="0" w:firstLineChars="0"/>
-            </w:pPr>
-            <w:r>
-              <w:rPr>
-                <w:rFonts w:ascii="Arial" w:hAnsi="Arial" w:eastAsia="Arial" w:cs="Arial"/>
-                <w:i w:val="false"/>
-                <w:b w:val="false"/>
-                <w:u w:val="none"/>
-                <w:sz w:val="22"/>
-                <w:szCs w:val="22"/>
-                <w:color w:val="000000"/>
-              </w:rPr>
-              <w:t xml:space="preserve">*</w:t>
-            </w:r>
-          </w:p>
-        </w:tc>
-        <w:tc>
-          <w:tcPr>
-            <w:tcBorders>
-              <w:bottom w:val="none" w:sz="0" w:space="0" w:color="000000"/>
-              <w:top w:val="none" w:sz="0" w:space="0" w:color="000000"/>
-              <w:left w:val="none" w:sz="0" w:space="0" w:color="000000"/>
-              <w:right w:val="none" w:sz="0" w:space="0" w:color="000000"/>
-            </w:tcBorders>
-            <w:shd w:val="clear" w:color="auto" w:fill="FFFFFF"/>
-            <w:tcMar>
-              <w:top w:w="0" w:type="dxa"/>
-              <w:bottom w:w="0" w:type="dxa"/>
-              <w:left w:w="0" w:type="dxa"/>
-              <w:right w:w="0" w:type="dxa"/>
-            </w:tcMar>
-            <w:vAlign w:val="center"/>
-          </w:tcPr>
-          <w:p>
-            <w:pPr>
-              <w:pStyle w:val="Normal"/>
-              <w:jc w:val="left"/>
-              <w:pBdr>
-                <w:bottom w:val="none" w:sz="0" w:space="0" w:color="000000"/>
-                <w:top w:val="none" w:sz="0" w:space="0" w:color="000000"/>
-                <w:left w:val="none" w:sz="0" w:space="0" w:color="000000"/>
-                <w:right w:val="none" w:sz="0" w:space="0" w:color="000000"/>
-              </w:pBdr>
-              <w:spacing w:after="100" w:before="100" w:line="240"/>
-              <w:ind w:left="100" w:right="100" w:firstLine="0" w:firstLineChars="0"/>
-            </w:pPr>
-            <w:r>
-              <w:rPr>
-                <w:rFonts w:ascii="Arial" w:hAnsi="Arial" w:eastAsia="Arial" w:cs="Arial"/>
-                <w:i w:val="false"/>
-                <w:b w:val="false"/>
-                <w:u w:val="none"/>
-                <w:sz w:val="22"/>
-                <w:szCs w:val="22"/>
-                <w:color w:val="000000"/>
-              </w:rPr>
-              <w:t xml:space="preserve">(1.01241)</w:t>
+              <w:t xml:space="preserve">(0.96391)</w:t>
             </w:r>
           </w:p>
         </w:tc>
@@ -10463,7 +10463,271 @@
                 <w:szCs w:val="22"/>
                 <w:color w:val="000000"/>
               </w:rPr>
-              <w:t xml:space="preserve">1.22348</w:t>
+              <w:t xml:space="preserve">1.75755</w:t>
+            </w:r>
+          </w:p>
+        </w:tc>
+        <w:tc>
+          <w:tcPr>
+            <w:tcBorders>
+              <w:bottom w:val="none" w:sz="0" w:space="0" w:color="000000"/>
+              <w:top w:val="none" w:sz="0" w:space="0" w:color="000000"/>
+              <w:left w:val="none" w:sz="0" w:space="0" w:color="000000"/>
+              <w:right w:val="none" w:sz="0" w:space="0" w:color="000000"/>
+            </w:tcBorders>
+            <w:shd w:val="clear" w:color="auto" w:fill="FFFFFF"/>
+            <w:tcMar>
+              <w:top w:w="0" w:type="dxa"/>
+              <w:bottom w:w="0" w:type="dxa"/>
+              <w:left w:w="0" w:type="dxa"/>
+              <w:right w:w="0" w:type="dxa"/>
+            </w:tcMar>
+            <w:vAlign w:val="center"/>
+          </w:tcPr>
+          <w:p>
+            <w:pPr>
+              <w:pStyle w:val="Normal"/>
+              <w:jc w:val="left"/>
+              <w:pBdr>
+                <w:bottom w:val="none" w:sz="0" w:space="0" w:color="000000"/>
+                <w:top w:val="none" w:sz="0" w:space="0" w:color="000000"/>
+                <w:left w:val="none" w:sz="0" w:space="0" w:color="000000"/>
+                <w:right w:val="none" w:sz="0" w:space="0" w:color="000000"/>
+              </w:pBdr>
+              <w:spacing w:after="100" w:before="100" w:line="240"/>
+              <w:ind w:left="100" w:right="100" w:firstLine="0" w:firstLineChars="0"/>
+            </w:pPr>
+            <w:r>
+              <w:rPr>
+                <w:rFonts w:ascii="Arial" w:hAnsi="Arial" w:eastAsia="Arial" w:cs="Arial"/>
+                <w:i w:val="false"/>
+                <w:b w:val="false"/>
+                <w:u w:val="none"/>
+                <w:sz w:val="22"/>
+                <w:szCs w:val="22"/>
+                <w:color w:val="000000"/>
+              </w:rPr>
+              <w:t xml:space="preserve">.</w:t>
+            </w:r>
+          </w:p>
+        </w:tc>
+        <w:tc>
+          <w:tcPr>
+            <w:tcBorders>
+              <w:bottom w:val="none" w:sz="0" w:space="0" w:color="000000"/>
+              <w:top w:val="none" w:sz="0" w:space="0" w:color="000000"/>
+              <w:left w:val="none" w:sz="0" w:space="0" w:color="000000"/>
+              <w:right w:val="none" w:sz="0" w:space="0" w:color="000000"/>
+            </w:tcBorders>
+            <w:shd w:val="clear" w:color="auto" w:fill="FFFFFF"/>
+            <w:tcMar>
+              <w:top w:w="0" w:type="dxa"/>
+              <w:bottom w:w="0" w:type="dxa"/>
+              <w:left w:w="0" w:type="dxa"/>
+              <w:right w:w="0" w:type="dxa"/>
+            </w:tcMar>
+            <w:vAlign w:val="center"/>
+          </w:tcPr>
+          <w:p>
+            <w:pPr>
+              <w:pStyle w:val="Normal"/>
+              <w:jc w:val="left"/>
+              <w:pBdr>
+                <w:bottom w:val="none" w:sz="0" w:space="0" w:color="000000"/>
+                <w:top w:val="none" w:sz="0" w:space="0" w:color="000000"/>
+                <w:left w:val="none" w:sz="0" w:space="0" w:color="000000"/>
+                <w:right w:val="none" w:sz="0" w:space="0" w:color="000000"/>
+              </w:pBdr>
+              <w:spacing w:after="100" w:before="100" w:line="240"/>
+              <w:ind w:left="100" w:right="100" w:firstLine="0" w:firstLineChars="0"/>
+            </w:pPr>
+            <w:r>
+              <w:rPr>
+                <w:rFonts w:ascii="Arial" w:hAnsi="Arial" w:eastAsia="Arial" w:cs="Arial"/>
+                <w:i w:val="false"/>
+                <w:b w:val="false"/>
+                <w:u w:val="none"/>
+                <w:sz w:val="22"/>
+                <w:szCs w:val="22"/>
+                <w:color w:val="000000"/>
+              </w:rPr>
+              <w:t xml:space="preserve">(1.00306)</w:t>
+            </w:r>
+          </w:p>
+        </w:tc>
+        <w:tc>
+          <w:tcPr>
+            <w:tcBorders>
+              <w:bottom w:val="none" w:sz="0" w:space="0" w:color="000000"/>
+              <w:top w:val="none" w:sz="0" w:space="0" w:color="000000"/>
+              <w:left w:val="none" w:sz="0" w:space="0" w:color="000000"/>
+              <w:right w:val="none" w:sz="0" w:space="0" w:color="000000"/>
+            </w:tcBorders>
+            <w:shd w:val="clear" w:color="auto" w:fill="FFFFFF"/>
+            <w:tcMar>
+              <w:top w:w="0" w:type="dxa"/>
+              <w:bottom w:w="0" w:type="dxa"/>
+              <w:left w:w="0" w:type="dxa"/>
+              <w:right w:w="0" w:type="dxa"/>
+            </w:tcMar>
+            <w:vAlign w:val="center"/>
+          </w:tcPr>
+          <w:p>
+            <w:pPr>
+              <w:pStyle w:val="Normal"/>
+              <w:jc w:val="right"/>
+              <w:pBdr>
+                <w:bottom w:val="none" w:sz="0" w:space="0" w:color="000000"/>
+                <w:top w:val="none" w:sz="0" w:space="0" w:color="000000"/>
+                <w:left w:val="none" w:sz="0" w:space="0" w:color="000000"/>
+                <w:right w:val="none" w:sz="0" w:space="0" w:color="000000"/>
+              </w:pBdr>
+              <w:spacing w:after="100" w:before="100" w:line="240"/>
+              <w:ind w:left="100" w:right="100" w:firstLine="0" w:firstLineChars="0"/>
+            </w:pPr>
+            <w:r>
+              <w:rPr>
+                <w:rFonts w:ascii="Arial" w:hAnsi="Arial" w:eastAsia="Arial" w:cs="Arial"/>
+                <w:i w:val="false"/>
+                <w:b w:val="false"/>
+                <w:u w:val="none"/>
+                <w:sz w:val="22"/>
+                <w:szCs w:val="22"/>
+                <w:color w:val="000000"/>
+              </w:rPr>
+              <w:t xml:space="preserve">6.34469</w:t>
+            </w:r>
+          </w:p>
+        </w:tc>
+        <w:tc>
+          <w:tcPr>
+            <w:tcBorders>
+              <w:bottom w:val="none" w:sz="0" w:space="0" w:color="000000"/>
+              <w:top w:val="none" w:sz="0" w:space="0" w:color="000000"/>
+              <w:left w:val="none" w:sz="0" w:space="0" w:color="000000"/>
+              <w:right w:val="none" w:sz="0" w:space="0" w:color="000000"/>
+            </w:tcBorders>
+            <w:shd w:val="clear" w:color="auto" w:fill="FFFFFF"/>
+            <w:tcMar>
+              <w:top w:w="0" w:type="dxa"/>
+              <w:bottom w:w="0" w:type="dxa"/>
+              <w:left w:w="0" w:type="dxa"/>
+              <w:right w:w="0" w:type="dxa"/>
+            </w:tcMar>
+            <w:vAlign w:val="center"/>
+          </w:tcPr>
+          <w:p>
+            <w:pPr>
+              <w:pStyle w:val="Normal"/>
+              <w:jc w:val="left"/>
+              <w:pBdr>
+                <w:bottom w:val="none" w:sz="0" w:space="0" w:color="000000"/>
+                <w:top w:val="none" w:sz="0" w:space="0" w:color="000000"/>
+                <w:left w:val="none" w:sz="0" w:space="0" w:color="000000"/>
+                <w:right w:val="none" w:sz="0" w:space="0" w:color="000000"/>
+              </w:pBdr>
+              <w:spacing w:after="100" w:before="100" w:line="240"/>
+              <w:ind w:left="100" w:right="100" w:firstLine="0" w:firstLineChars="0"/>
+            </w:pPr>
+            <w:r>
+              <w:rPr>
+                <w:rFonts w:ascii="Arial" w:hAnsi="Arial" w:eastAsia="Arial" w:cs="Arial"/>
+                <w:i w:val="false"/>
+                <w:b w:val="false"/>
+                <w:u w:val="none"/>
+                <w:sz w:val="22"/>
+                <w:szCs w:val="22"/>
+                <w:color w:val="000000"/>
+              </w:rPr>
+              <w:t xml:space="preserve">***</w:t>
+            </w:r>
+          </w:p>
+        </w:tc>
+        <w:tc>
+          <w:tcPr>
+            <w:tcBorders>
+              <w:bottom w:val="none" w:sz="0" w:space="0" w:color="000000"/>
+              <w:top w:val="none" w:sz="0" w:space="0" w:color="000000"/>
+              <w:left w:val="none" w:sz="0" w:space="0" w:color="000000"/>
+              <w:right w:val="none" w:sz="0" w:space="0" w:color="000000"/>
+            </w:tcBorders>
+            <w:shd w:val="clear" w:color="auto" w:fill="FFFFFF"/>
+            <w:tcMar>
+              <w:top w:w="0" w:type="dxa"/>
+              <w:bottom w:w="0" w:type="dxa"/>
+              <w:left w:w="0" w:type="dxa"/>
+              <w:right w:w="0" w:type="dxa"/>
+            </w:tcMar>
+            <w:vAlign w:val="center"/>
+          </w:tcPr>
+          <w:p>
+            <w:pPr>
+              <w:pStyle w:val="Normal"/>
+              <w:jc w:val="left"/>
+              <w:pBdr>
+                <w:bottom w:val="none" w:sz="0" w:space="0" w:color="000000"/>
+                <w:top w:val="none" w:sz="0" w:space="0" w:color="000000"/>
+                <w:left w:val="none" w:sz="0" w:space="0" w:color="000000"/>
+                <w:right w:val="none" w:sz="0" w:space="0" w:color="000000"/>
+              </w:pBdr>
+              <w:spacing w:after="100" w:before="100" w:line="240"/>
+              <w:ind w:left="100" w:right="100" w:firstLine="0" w:firstLineChars="0"/>
+            </w:pPr>
+            <w:r>
+              <w:rPr>
+                <w:rFonts w:ascii="Arial" w:hAnsi="Arial" w:eastAsia="Arial" w:cs="Arial"/>
+                <w:i w:val="false"/>
+                <w:b w:val="false"/>
+                <w:u w:val="none"/>
+                <w:sz w:val="22"/>
+                <w:szCs w:val="22"/>
+                <w:color w:val="000000"/>
+              </w:rPr>
+              <w:t xml:space="preserve">(1.65991)</w:t>
+            </w:r>
+          </w:p>
+        </w:tc>
+        <w:tc>
+          <w:tcPr>
+            <w:tcBorders>
+              <w:bottom w:val="none" w:sz="0" w:space="0" w:color="000000"/>
+              <w:top w:val="none" w:sz="0" w:space="0" w:color="000000"/>
+              <w:left w:val="none" w:sz="0" w:space="0" w:color="000000"/>
+              <w:right w:val="none" w:sz="0" w:space="0" w:color="000000"/>
+            </w:tcBorders>
+            <w:shd w:val="clear" w:color="auto" w:fill="FFFFFF"/>
+            <w:tcMar>
+              <w:top w:w="0" w:type="dxa"/>
+              <w:bottom w:w="0" w:type="dxa"/>
+              <w:left w:w="0" w:type="dxa"/>
+              <w:right w:w="0" w:type="dxa"/>
+            </w:tcMar>
+            <w:vAlign w:val="center"/>
+          </w:tcPr>
+          <w:p>
+            <w:pPr>
+              <w:pStyle w:val="Normal"/>
+              <w:jc w:val="right"/>
+              <w:pBdr>
+                <w:bottom w:val="none" w:sz="0" w:space="0" w:color="000000"/>
+                <w:top w:val="none" w:sz="0" w:space="0" w:color="000000"/>
+                <w:left w:val="none" w:sz="0" w:space="0" w:color="000000"/>
+                <w:right w:val="none" w:sz="0" w:space="0" w:color="000000"/>
+              </w:pBdr>
+              <w:spacing w:after="100" w:before="100" w:line="240"/>
+              <w:ind w:left="100" w:right="100" w:firstLine="0" w:firstLineChars="0"/>
+            </w:pPr>
+            <w:r>
+              <w:rPr>
+                <w:rFonts w:ascii="Arial" w:hAnsi="Arial" w:eastAsia="Arial" w:cs="Arial"/>
+                <w:i w:val="false"/>
+                <w:b w:val="false"/>
+                <w:u w:val="none"/>
+                <w:sz w:val="22"/>
+                <w:szCs w:val="22"/>
+                <w:color w:val="000000"/>
+              </w:rPr>
+              <w:t xml:space="preserve">68.58943</w:t>
             </w:r>
           </w:p>
         </w:tc>
@@ -10551,271 +10815,7 @@
                 <w:szCs w:val="22"/>
                 <w:color w:val="000000"/>
               </w:rPr>
-              <w:t xml:space="preserve">(0.58297)</w:t>
-            </w:r>
-          </w:p>
-        </w:tc>
-        <w:tc>
-          <w:tcPr>
-            <w:tcBorders>
-              <w:bottom w:val="none" w:sz="0" w:space="0" w:color="000000"/>
-              <w:top w:val="none" w:sz="0" w:space="0" w:color="000000"/>
-              <w:left w:val="none" w:sz="0" w:space="0" w:color="000000"/>
-              <w:right w:val="none" w:sz="0" w:space="0" w:color="000000"/>
-            </w:tcBorders>
-            <w:shd w:val="clear" w:color="auto" w:fill="FFFFFF"/>
-            <w:tcMar>
-              <w:top w:w="0" w:type="dxa"/>
-              <w:bottom w:w="0" w:type="dxa"/>
-              <w:left w:w="0" w:type="dxa"/>
-              <w:right w:w="0" w:type="dxa"/>
-            </w:tcMar>
-            <w:vAlign w:val="center"/>
-          </w:tcPr>
-          <w:p>
-            <w:pPr>
-              <w:pStyle w:val="Normal"/>
-              <w:jc w:val="right"/>
-              <w:pBdr>
-                <w:bottom w:val="none" w:sz="0" w:space="0" w:color="000000"/>
-                <w:top w:val="none" w:sz="0" w:space="0" w:color="000000"/>
-                <w:left w:val="none" w:sz="0" w:space="0" w:color="000000"/>
-                <w:right w:val="none" w:sz="0" w:space="0" w:color="000000"/>
-              </w:pBdr>
-              <w:spacing w:after="100" w:before="100" w:line="240"/>
-              <w:ind w:left="100" w:right="100" w:firstLine="0" w:firstLineChars="0"/>
-            </w:pPr>
-            <w:r>
-              <w:rPr>
-                <w:rFonts w:ascii="Arial" w:hAnsi="Arial" w:eastAsia="Arial" w:cs="Arial"/>
-                <w:i w:val="false"/>
-                <w:b w:val="false"/>
-                <w:u w:val="none"/>
-                <w:sz w:val="22"/>
-                <w:szCs w:val="22"/>
-                <w:color w:val="000000"/>
-              </w:rPr>
-              <w:t xml:space="preserve">6.28250</w:t>
-            </w:r>
-          </w:p>
-        </w:tc>
-        <w:tc>
-          <w:tcPr>
-            <w:tcBorders>
-              <w:bottom w:val="none" w:sz="0" w:space="0" w:color="000000"/>
-              <w:top w:val="none" w:sz="0" w:space="0" w:color="000000"/>
-              <w:left w:val="none" w:sz="0" w:space="0" w:color="000000"/>
-              <w:right w:val="none" w:sz="0" w:space="0" w:color="000000"/>
-            </w:tcBorders>
-            <w:shd w:val="clear" w:color="auto" w:fill="FFFFFF"/>
-            <w:tcMar>
-              <w:top w:w="0" w:type="dxa"/>
-              <w:bottom w:w="0" w:type="dxa"/>
-              <w:left w:w="0" w:type="dxa"/>
-              <w:right w:w="0" w:type="dxa"/>
-            </w:tcMar>
-            <w:vAlign w:val="center"/>
-          </w:tcPr>
-          <w:p>
-            <w:pPr>
-              <w:pStyle w:val="Normal"/>
-              <w:jc w:val="left"/>
-              <w:pBdr>
-                <w:bottom w:val="none" w:sz="0" w:space="0" w:color="000000"/>
-                <w:top w:val="none" w:sz="0" w:space="0" w:color="000000"/>
-                <w:left w:val="none" w:sz="0" w:space="0" w:color="000000"/>
-                <w:right w:val="none" w:sz="0" w:space="0" w:color="000000"/>
-              </w:pBdr>
-              <w:spacing w:after="100" w:before="100" w:line="240"/>
-              <w:ind w:left="100" w:right="100" w:firstLine="0" w:firstLineChars="0"/>
-            </w:pPr>
-            <w:r>
-              <w:rPr>
-                <w:rFonts w:ascii="Arial" w:hAnsi="Arial" w:eastAsia="Arial" w:cs="Arial"/>
-                <w:i w:val="false"/>
-                <w:b w:val="false"/>
-                <w:u w:val="none"/>
-                <w:sz w:val="22"/>
-                <w:szCs w:val="22"/>
-                <w:color w:val="000000"/>
-              </w:rPr>
-              <w:t xml:space="preserve">***</w:t>
-            </w:r>
-          </w:p>
-        </w:tc>
-        <w:tc>
-          <w:tcPr>
-            <w:tcBorders>
-              <w:bottom w:val="none" w:sz="0" w:space="0" w:color="000000"/>
-              <w:top w:val="none" w:sz="0" w:space="0" w:color="000000"/>
-              <w:left w:val="none" w:sz="0" w:space="0" w:color="000000"/>
-              <w:right w:val="none" w:sz="0" w:space="0" w:color="000000"/>
-            </w:tcBorders>
-            <w:shd w:val="clear" w:color="auto" w:fill="FFFFFF"/>
-            <w:tcMar>
-              <w:top w:w="0" w:type="dxa"/>
-              <w:bottom w:w="0" w:type="dxa"/>
-              <w:left w:w="0" w:type="dxa"/>
-              <w:right w:w="0" w:type="dxa"/>
-            </w:tcMar>
-            <w:vAlign w:val="center"/>
-          </w:tcPr>
-          <w:p>
-            <w:pPr>
-              <w:pStyle w:val="Normal"/>
-              <w:jc w:val="left"/>
-              <w:pBdr>
-                <w:bottom w:val="none" w:sz="0" w:space="0" w:color="000000"/>
-                <w:top w:val="none" w:sz="0" w:space="0" w:color="000000"/>
-                <w:left w:val="none" w:sz="0" w:space="0" w:color="000000"/>
-                <w:right w:val="none" w:sz="0" w:space="0" w:color="000000"/>
-              </w:pBdr>
-              <w:spacing w:after="100" w:before="100" w:line="240"/>
-              <w:ind w:left="100" w:right="100" w:firstLine="0" w:firstLineChars="0"/>
-            </w:pPr>
-            <w:r>
-              <w:rPr>
-                <w:rFonts w:ascii="Arial" w:hAnsi="Arial" w:eastAsia="Arial" w:cs="Arial"/>
-                <w:i w:val="false"/>
-                <w:b w:val="false"/>
-                <w:u w:val="none"/>
-                <w:sz w:val="22"/>
-                <w:szCs w:val="22"/>
-                <w:color w:val="000000"/>
-              </w:rPr>
-              <w:t xml:space="preserve">(1.70019)</w:t>
-            </w:r>
-          </w:p>
-        </w:tc>
-        <w:tc>
-          <w:tcPr>
-            <w:tcBorders>
-              <w:bottom w:val="none" w:sz="0" w:space="0" w:color="000000"/>
-              <w:top w:val="none" w:sz="0" w:space="0" w:color="000000"/>
-              <w:left w:val="none" w:sz="0" w:space="0" w:color="000000"/>
-              <w:right w:val="none" w:sz="0" w:space="0" w:color="000000"/>
-            </w:tcBorders>
-            <w:shd w:val="clear" w:color="auto" w:fill="FFFFFF"/>
-            <w:tcMar>
-              <w:top w:w="0" w:type="dxa"/>
-              <w:bottom w:w="0" w:type="dxa"/>
-              <w:left w:w="0" w:type="dxa"/>
-              <w:right w:w="0" w:type="dxa"/>
-            </w:tcMar>
-            <w:vAlign w:val="center"/>
-          </w:tcPr>
-          <w:p>
-            <w:pPr>
-              <w:pStyle w:val="Normal"/>
-              <w:jc w:val="right"/>
-              <w:pBdr>
-                <w:bottom w:val="none" w:sz="0" w:space="0" w:color="000000"/>
-                <w:top w:val="none" w:sz="0" w:space="0" w:color="000000"/>
-                <w:left w:val="none" w:sz="0" w:space="0" w:color="000000"/>
-                <w:right w:val="none" w:sz="0" w:space="0" w:color="000000"/>
-              </w:pBdr>
-              <w:spacing w:after="100" w:before="100" w:line="240"/>
-              <w:ind w:left="100" w:right="100" w:firstLine="0" w:firstLineChars="0"/>
-            </w:pPr>
-            <w:r>
-              <w:rPr>
-                <w:rFonts w:ascii="Arial" w:hAnsi="Arial" w:eastAsia="Arial" w:cs="Arial"/>
-                <w:i w:val="false"/>
-                <w:b w:val="false"/>
-                <w:u w:val="none"/>
-                <w:sz w:val="22"/>
-                <w:szCs w:val="22"/>
-                <w:color w:val="000000"/>
-              </w:rPr>
-              <w:t xml:space="preserve">67.52825</w:t>
-            </w:r>
-          </w:p>
-        </w:tc>
-        <w:tc>
-          <w:tcPr>
-            <w:tcBorders>
-              <w:bottom w:val="none" w:sz="0" w:space="0" w:color="000000"/>
-              <w:top w:val="none" w:sz="0" w:space="0" w:color="000000"/>
-              <w:left w:val="none" w:sz="0" w:space="0" w:color="000000"/>
-              <w:right w:val="none" w:sz="0" w:space="0" w:color="000000"/>
-            </w:tcBorders>
-            <w:shd w:val="clear" w:color="auto" w:fill="FFFFFF"/>
-            <w:tcMar>
-              <w:top w:w="0" w:type="dxa"/>
-              <w:bottom w:w="0" w:type="dxa"/>
-              <w:left w:w="0" w:type="dxa"/>
-              <w:right w:w="0" w:type="dxa"/>
-            </w:tcMar>
-            <w:vAlign w:val="center"/>
-          </w:tcPr>
-          <w:p>
-            <w:pPr>
-              <w:pStyle w:val="Normal"/>
-              <w:jc w:val="left"/>
-              <w:pBdr>
-                <w:bottom w:val="none" w:sz="0" w:space="0" w:color="000000"/>
-                <w:top w:val="none" w:sz="0" w:space="0" w:color="000000"/>
-                <w:left w:val="none" w:sz="0" w:space="0" w:color="000000"/>
-                <w:right w:val="none" w:sz="0" w:space="0" w:color="000000"/>
-              </w:pBdr>
-              <w:spacing w:after="100" w:before="100" w:line="240"/>
-              <w:ind w:left="100" w:right="100" w:firstLine="0" w:firstLineChars="0"/>
-            </w:pPr>
-            <w:r>
-              <w:rPr>
-                <w:rFonts w:ascii="Arial" w:hAnsi="Arial" w:eastAsia="Arial" w:cs="Arial"/>
-                <w:i w:val="false"/>
-                <w:b w:val="false"/>
-                <w:u w:val="none"/>
-                <w:sz w:val="22"/>
-                <w:szCs w:val="22"/>
-                <w:color w:val="000000"/>
-              </w:rPr>
-              <w:t xml:space="preserve">*</w:t>
-            </w:r>
-          </w:p>
-        </w:tc>
-        <w:tc>
-          <w:tcPr>
-            <w:tcBorders>
-              <w:bottom w:val="none" w:sz="0" w:space="0" w:color="000000"/>
-              <w:top w:val="none" w:sz="0" w:space="0" w:color="000000"/>
-              <w:left w:val="none" w:sz="0" w:space="0" w:color="000000"/>
-              <w:right w:val="none" w:sz="0" w:space="0" w:color="000000"/>
-            </w:tcBorders>
-            <w:shd w:val="clear" w:color="auto" w:fill="FFFFFF"/>
-            <w:tcMar>
-              <w:top w:w="0" w:type="dxa"/>
-              <w:bottom w:w="0" w:type="dxa"/>
-              <w:left w:w="0" w:type="dxa"/>
-              <w:right w:w="0" w:type="dxa"/>
-            </w:tcMar>
-            <w:vAlign w:val="center"/>
-          </w:tcPr>
-          <w:p>
-            <w:pPr>
-              <w:pStyle w:val="Normal"/>
-              <w:jc w:val="left"/>
-              <w:pBdr>
-                <w:bottom w:val="none" w:sz="0" w:space="0" w:color="000000"/>
-                <w:top w:val="none" w:sz="0" w:space="0" w:color="000000"/>
-                <w:left w:val="none" w:sz="0" w:space="0" w:color="000000"/>
-                <w:right w:val="none" w:sz="0" w:space="0" w:color="000000"/>
-              </w:pBdr>
-              <w:spacing w:after="100" w:before="100" w:line="240"/>
-              <w:ind w:left="100" w:right="100" w:firstLine="0" w:firstLineChars="0"/>
-            </w:pPr>
-            <w:r>
-              <w:rPr>
-                <w:rFonts w:ascii="Arial" w:hAnsi="Arial" w:eastAsia="Arial" w:cs="Arial"/>
-                <w:i w:val="false"/>
-                <w:b w:val="false"/>
-                <w:u w:val="none"/>
-                <w:sz w:val="22"/>
-                <w:szCs w:val="22"/>
-                <w:color w:val="000000"/>
-              </w:rPr>
-              <w:t xml:space="preserve">(23.10344)</w:t>
+              <w:t xml:space="preserve">(22.38699)</w:t>
             </w:r>
           </w:p>
         </w:tc>
@@ -10953,7 +10953,7 @@
                 <w:szCs w:val="22"/>
                 <w:color w:val="000000"/>
               </w:rPr>
-              <w:t xml:space="preserve">0.02900</w:t>
+              <w:t xml:space="preserve">0.02300</w:t>
             </w:r>
           </w:p>
         </w:tc>
@@ -11041,7 +11041,7 @@
                 <w:szCs w:val="22"/>
                 <w:color w:val="000000"/>
               </w:rPr>
-              <w:t xml:space="preserve">(0.029)</w:t>
+              <w:t xml:space="preserve">(0.023)</w:t>
             </w:r>
           </w:p>
         </w:tc>
@@ -11085,7 +11085,7 @@
                 <w:szCs w:val="22"/>
                 <w:color w:val="000000"/>
               </w:rPr>
-              <w:t xml:space="preserve">0.28100</w:t>
+              <w:t xml:space="preserve">0.28200</w:t>
             </w:r>
           </w:p>
         </w:tc>
@@ -11173,7 +11173,7 @@
                 <w:szCs w:val="22"/>
                 <w:color w:val="000000"/>
               </w:rPr>
-              <w:t xml:space="preserve">(0.281)</w:t>
+              <w:t xml:space="preserve">(0.282)</w:t>
             </w:r>
           </w:p>
         </w:tc>
@@ -11355,7 +11355,7 @@
                 <w:szCs w:val="22"/>
                 <w:color w:val="000000"/>
               </w:rPr>
-              <w:t xml:space="preserve">Social science</w:t>
+              <w:t xml:space="preserve">Social sciences</w:t>
             </w:r>
           </w:p>
         </w:tc>
@@ -11443,95 +11443,95 @@
                 <w:szCs w:val="22"/>
                 <w:color w:val="000000"/>
               </w:rPr>
-              <w:t xml:space="preserve">-1.86105</w:t>
-            </w:r>
-          </w:p>
-        </w:tc>
-        <w:tc>
-          <w:tcPr>
-            <w:tcBorders>
-              <w:bottom w:val="none" w:sz="0" w:space="0" w:color="000000"/>
-              <w:top w:val="none" w:sz="0" w:space="0" w:color="000000"/>
-              <w:left w:val="none" w:sz="0" w:space="0" w:color="000000"/>
-              <w:right w:val="none" w:sz="0" w:space="0" w:color="000000"/>
-            </w:tcBorders>
-            <w:shd w:val="clear" w:color="auto" w:fill="FFFFFF"/>
-            <w:tcMar>
-              <w:top w:w="0" w:type="dxa"/>
-              <w:bottom w:w="0" w:type="dxa"/>
-              <w:left w:w="0" w:type="dxa"/>
-              <w:right w:w="0" w:type="dxa"/>
-            </w:tcMar>
-            <w:vAlign w:val="center"/>
-          </w:tcPr>
-          <w:p>
-            <w:pPr>
-              <w:pStyle w:val="Normal"/>
-              <w:jc w:val="left"/>
-              <w:pBdr>
-                <w:bottom w:val="none" w:sz="0" w:space="0" w:color="000000"/>
-                <w:top w:val="none" w:sz="0" w:space="0" w:color="000000"/>
-                <w:left w:val="none" w:sz="0" w:space="0" w:color="000000"/>
-                <w:right w:val="none" w:sz="0" w:space="0" w:color="000000"/>
-              </w:pBdr>
-              <w:spacing w:after="100" w:before="100" w:line="240"/>
-              <w:ind w:left="100" w:right="100" w:firstLine="0" w:firstLineChars="0"/>
-            </w:pPr>
-            <w:r>
-              <w:rPr>
-                <w:rFonts w:ascii="Arial" w:hAnsi="Arial" w:eastAsia="Arial" w:cs="Arial"/>
-                <w:i w:val="false"/>
-                <w:b w:val="false"/>
-                <w:u w:val="none"/>
-                <w:sz w:val="22"/>
-                <w:szCs w:val="22"/>
-                <w:color w:val="000000"/>
-              </w:rPr>
-              <w:t xml:space="preserve">***</w:t>
-            </w:r>
-          </w:p>
-        </w:tc>
-        <w:tc>
-          <w:tcPr>
-            <w:tcBorders>
-              <w:bottom w:val="none" w:sz="0" w:space="0" w:color="000000"/>
-              <w:top w:val="none" w:sz="0" w:space="0" w:color="000000"/>
-              <w:left w:val="none" w:sz="0" w:space="0" w:color="000000"/>
-              <w:right w:val="none" w:sz="0" w:space="0" w:color="000000"/>
-            </w:tcBorders>
-            <w:shd w:val="clear" w:color="auto" w:fill="FFFFFF"/>
-            <w:tcMar>
-              <w:top w:w="0" w:type="dxa"/>
-              <w:bottom w:w="0" w:type="dxa"/>
-              <w:left w:w="0" w:type="dxa"/>
-              <w:right w:w="0" w:type="dxa"/>
-            </w:tcMar>
-            <w:vAlign w:val="center"/>
-          </w:tcPr>
-          <w:p>
-            <w:pPr>
-              <w:pStyle w:val="Normal"/>
-              <w:jc w:val="left"/>
-              <w:pBdr>
-                <w:bottom w:val="none" w:sz="0" w:space="0" w:color="000000"/>
-                <w:top w:val="none" w:sz="0" w:space="0" w:color="000000"/>
-                <w:left w:val="none" w:sz="0" w:space="0" w:color="000000"/>
-                <w:right w:val="none" w:sz="0" w:space="0" w:color="000000"/>
-              </w:pBdr>
-              <w:spacing w:after="100" w:before="100" w:line="240"/>
-              <w:ind w:left="100" w:right="100" w:firstLine="0" w:firstLineChars="0"/>
-            </w:pPr>
-            <w:r>
-              <w:rPr>
-                <w:rFonts w:ascii="Arial" w:hAnsi="Arial" w:eastAsia="Arial" w:cs="Arial"/>
-                <w:i w:val="false"/>
-                <w:b w:val="false"/>
-                <w:u w:val="none"/>
-                <w:sz w:val="22"/>
-                <w:szCs w:val="22"/>
-                <w:color w:val="000000"/>
-              </w:rPr>
-              <w:t xml:space="preserve">(0.561)</w:t>
+              <w:t xml:space="preserve">-2.69193</w:t>
+            </w:r>
+          </w:p>
+        </w:tc>
+        <w:tc>
+          <w:tcPr>
+            <w:tcBorders>
+              <w:bottom w:val="none" w:sz="0" w:space="0" w:color="000000"/>
+              <w:top w:val="none" w:sz="0" w:space="0" w:color="000000"/>
+              <w:left w:val="none" w:sz="0" w:space="0" w:color="000000"/>
+              <w:right w:val="none" w:sz="0" w:space="0" w:color="000000"/>
+            </w:tcBorders>
+            <w:shd w:val="clear" w:color="auto" w:fill="FFFFFF"/>
+            <w:tcMar>
+              <w:top w:w="0" w:type="dxa"/>
+              <w:bottom w:w="0" w:type="dxa"/>
+              <w:left w:w="0" w:type="dxa"/>
+              <w:right w:w="0" w:type="dxa"/>
+            </w:tcMar>
+            <w:vAlign w:val="center"/>
+          </w:tcPr>
+          <w:p>
+            <w:pPr>
+              <w:pStyle w:val="Normal"/>
+              <w:jc w:val="left"/>
+              <w:pBdr>
+                <w:bottom w:val="none" w:sz="0" w:space="0" w:color="000000"/>
+                <w:top w:val="none" w:sz="0" w:space="0" w:color="000000"/>
+                <w:left w:val="none" w:sz="0" w:space="0" w:color="000000"/>
+                <w:right w:val="none" w:sz="0" w:space="0" w:color="000000"/>
+              </w:pBdr>
+              <w:spacing w:after="100" w:before="100" w:line="240"/>
+              <w:ind w:left="100" w:right="100" w:firstLine="0" w:firstLineChars="0"/>
+            </w:pPr>
+            <w:r>
+              <w:rPr>
+                <w:rFonts w:ascii="Arial" w:hAnsi="Arial" w:eastAsia="Arial" w:cs="Arial"/>
+                <w:i w:val="false"/>
+                <w:b w:val="false"/>
+                <w:u w:val="none"/>
+                <w:sz w:val="22"/>
+                <w:szCs w:val="22"/>
+                <w:color w:val="000000"/>
+              </w:rPr>
+              <w:t xml:space="preserve">*</w:t>
+            </w:r>
+          </w:p>
+        </w:tc>
+        <w:tc>
+          <w:tcPr>
+            <w:tcBorders>
+              <w:bottom w:val="none" w:sz="0" w:space="0" w:color="000000"/>
+              <w:top w:val="none" w:sz="0" w:space="0" w:color="000000"/>
+              <w:left w:val="none" w:sz="0" w:space="0" w:color="000000"/>
+              <w:right w:val="none" w:sz="0" w:space="0" w:color="000000"/>
+            </w:tcBorders>
+            <w:shd w:val="clear" w:color="auto" w:fill="FFFFFF"/>
+            <w:tcMar>
+              <w:top w:w="0" w:type="dxa"/>
+              <w:bottom w:w="0" w:type="dxa"/>
+              <w:left w:w="0" w:type="dxa"/>
+              <w:right w:w="0" w:type="dxa"/>
+            </w:tcMar>
+            <w:vAlign w:val="center"/>
+          </w:tcPr>
+          <w:p>
+            <w:pPr>
+              <w:pStyle w:val="Normal"/>
+              <w:jc w:val="left"/>
+              <w:pBdr>
+                <w:bottom w:val="none" w:sz="0" w:space="0" w:color="000000"/>
+                <w:top w:val="none" w:sz="0" w:space="0" w:color="000000"/>
+                <w:left w:val="none" w:sz="0" w:space="0" w:color="000000"/>
+                <w:right w:val="none" w:sz="0" w:space="0" w:color="000000"/>
+              </w:pBdr>
+              <w:spacing w:after="100" w:before="100" w:line="240"/>
+              <w:ind w:left="100" w:right="100" w:firstLine="0" w:firstLineChars="0"/>
+            </w:pPr>
+            <w:r>
+              <w:rPr>
+                <w:rFonts w:ascii="Arial" w:hAnsi="Arial" w:eastAsia="Arial" w:cs="Arial"/>
+                <w:i w:val="false"/>
+                <w:b w:val="false"/>
+                <w:u w:val="none"/>
+                <w:sz w:val="22"/>
+                <w:szCs w:val="22"/>
+                <w:color w:val="000000"/>
+              </w:rPr>
+              <w:t xml:space="preserve">(0.91985)</w:t>
             </w:r>
           </w:p>
         </w:tc>
@@ -11575,7 +11575,7 @@
                 <w:szCs w:val="22"/>
                 <w:color w:val="000000"/>
               </w:rPr>
-              <w:t xml:space="preserve">0.43861</w:t>
+              <w:t xml:space="preserve">0.42916</w:t>
             </w:r>
           </w:p>
         </w:tc>
@@ -11663,7 +11663,7 @@
                 <w:szCs w:val="22"/>
                 <w:color w:val="000000"/>
               </w:rPr>
-              <w:t xml:space="preserve">(0.45849)</w:t>
+              <w:t xml:space="preserve">(0.45953)</w:t>
             </w:r>
           </w:p>
         </w:tc>
@@ -11707,7 +11707,7 @@
                 <w:szCs w:val="22"/>
                 <w:color w:val="000000"/>
               </w:rPr>
-              <w:t xml:space="preserve">1.83786</w:t>
+              <w:t xml:space="preserve">1.84690</w:t>
             </w:r>
           </w:p>
         </w:tc>
@@ -11795,7 +11795,7 @@
                 <w:szCs w:val="22"/>
                 <w:color w:val="000000"/>
               </w:rPr>
-              <w:t xml:space="preserve">(2.79698)</w:t>
+              <w:t xml:space="preserve">(2.79567)</w:t>
             </w:r>
           </w:p>
         </w:tc>
@@ -11933,7 +11933,7 @@
                 <w:szCs w:val="22"/>
                 <w:color w:val="000000"/>
               </w:rPr>
-              <w:t xml:space="preserve">-0.00011</w:t>
+              <w:t xml:space="preserve">-0.00014</w:t>
             </w:r>
           </w:p>
         </w:tc>
@@ -12021,7 +12021,7 @@
                 <w:szCs w:val="22"/>
                 <w:color w:val="000000"/>
               </w:rPr>
-              <w:t xml:space="preserve">(0.00009)</w:t>
+              <w:t xml:space="preserve">(0.00015)</w:t>
             </w:r>
           </w:p>
         </w:tc>
@@ -12197,7 +12197,7 @@
                 <w:szCs w:val="22"/>
                 <w:color w:val="000000"/>
               </w:rPr>
-              <w:t xml:space="preserve">0.00200</w:t>
+              <w:t xml:space="preserve">0.00199</w:t>
             </w:r>
           </w:p>
         </w:tc>
@@ -12555,7 +12555,7 @@
                 <w:szCs w:val="22"/>
                 <w:color w:val="000000"/>
               </w:rPr>
-              <w:t xml:space="preserve">0.00547</w:t>
+              <w:t xml:space="preserve">0.00317</w:t>
             </w:r>
           </w:p>
         </w:tc>
@@ -12643,7 +12643,7 @@
                 <w:szCs w:val="22"/>
                 <w:color w:val="000000"/>
               </w:rPr>
-              <w:t xml:space="preserve">(0.00139)</w:t>
+              <w:t xml:space="preserve">(0.00086)</w:t>
             </w:r>
           </w:p>
         </w:tc>
@@ -12687,7 +12687,7 @@
                 <w:szCs w:val="22"/>
                 <w:color w:val="000000"/>
               </w:rPr>
-              <w:t xml:space="preserve">0.01742</w:t>
+              <w:t xml:space="preserve">0.01302</w:t>
             </w:r>
           </w:p>
         </w:tc>
@@ -12775,7 +12775,7 @@
                 <w:szCs w:val="22"/>
                 <w:color w:val="000000"/>
               </w:rPr>
-              <w:t xml:space="preserve">(0.00909)</w:t>
+              <w:t xml:space="preserve">(0.00708)</w:t>
             </w:r>
           </w:p>
         </w:tc>
@@ -12913,7 +12913,7 @@
                 <w:szCs w:val="22"/>
                 <w:color w:val="000000"/>
               </w:rPr>
-              <w:t xml:space="preserve">0.02225</w:t>
+              <w:t xml:space="preserve">0.03000</w:t>
             </w:r>
           </w:p>
         </w:tc>
@@ -13001,7 +13001,7 @@
                 <w:szCs w:val="22"/>
                 <w:color w:val="000000"/>
               </w:rPr>
-              <w:t xml:space="preserve">(0.0051)</w:t>
+              <w:t xml:space="preserve">(0.0087)</w:t>
             </w:r>
           </w:p>
         </w:tc>
@@ -13177,7 +13177,7 @@
                 <w:szCs w:val="22"/>
                 <w:color w:val="000000"/>
               </w:rPr>
-              <w:t xml:space="preserve">0.14506</w:t>
+              <w:t xml:space="preserve">0.14365</w:t>
             </w:r>
           </w:p>
         </w:tc>
@@ -13265,7 +13265,7 @@
                 <w:szCs w:val="22"/>
                 <w:color w:val="000000"/>
               </w:rPr>
-              <w:t xml:space="preserve">(0.14073)</w:t>
+              <w:t xml:space="preserve">(0.14122)</w:t>
             </w:r>
           </w:p>
         </w:tc>
@@ -13403,7 +13403,7 @@
                 <w:szCs w:val="22"/>
                 <w:color w:val="000000"/>
               </w:rPr>
-              <w:t xml:space="preserve">-0.00004</w:t>
+              <w:t xml:space="preserve">0.00009</w:t>
             </w:r>
           </w:p>
         </w:tc>
@@ -13491,7 +13491,7 @@
                 <w:szCs w:val="22"/>
                 <w:color w:val="000000"/>
               </w:rPr>
-              <w:t xml:space="preserve">(0.00076)</w:t>
+              <w:t xml:space="preserve">(0.00123)</w:t>
             </w:r>
           </w:p>
         </w:tc>
@@ -13535,7 +13535,7 @@
                 <w:szCs w:val="22"/>
                 <w:color w:val="000000"/>
               </w:rPr>
-              <w:t xml:space="preserve">0.00683</w:t>
+              <w:t xml:space="preserve">0.00685</w:t>
             </w:r>
           </w:p>
         </w:tc>
@@ -14383,7 +14383,7 @@
                 <w:szCs w:val="22"/>
                 <w:color w:val="000000"/>
               </w:rPr>
-              <w:t xml:space="preserve">-0.00372</w:t>
+              <w:t xml:space="preserve">-0.00504</w:t>
             </w:r>
           </w:p>
         </w:tc>
@@ -14471,7 +14471,7 @@
                 <w:szCs w:val="22"/>
                 <w:color w:val="000000"/>
               </w:rPr>
-              <w:t xml:space="preserve">(0.00127)</w:t>
+              <w:t xml:space="preserve">(0.00214)</w:t>
             </w:r>
           </w:p>
         </w:tc>
@@ -14515,7 +14515,7 @@
                 <w:szCs w:val="22"/>
                 <w:color w:val="000000"/>
               </w:rPr>
-              <w:t xml:space="preserve">0.03835</w:t>
+              <w:t xml:space="preserve">0.03840</w:t>
             </w:r>
           </w:p>
         </w:tc>
@@ -14647,7 +14647,7 @@
                 <w:szCs w:val="22"/>
                 <w:color w:val="000000"/>
               </w:rPr>
-              <w:t xml:space="preserve">-0.00234</w:t>
+              <w:t xml:space="preserve">-0.00176</w:t>
             </w:r>
           </w:p>
         </w:tc>
@@ -14735,7 +14735,7 @@
                 <w:szCs w:val="22"/>
                 <w:color w:val="000000"/>
               </w:rPr>
-              <w:t xml:space="preserve">(0.03932)</w:t>
+              <w:t xml:space="preserve">(0.03912)</w:t>
             </w:r>
           </w:p>
         </w:tc>
@@ -14873,7 +14873,7 @@
                 <w:szCs w:val="22"/>
                 <w:color w:val="000000"/>
               </w:rPr>
-              <w:t xml:space="preserve">0.00062</w:t>
+              <w:t xml:space="preserve">0.00087</w:t>
             </w:r>
           </w:p>
         </w:tc>
@@ -14961,7 +14961,7 @@
                 <w:szCs w:val="22"/>
                 <w:color w:val="000000"/>
               </w:rPr>
-              <w:t xml:space="preserve">(0.00025)</w:t>
+              <w:t xml:space="preserve">(0.00038)</w:t>
             </w:r>
           </w:p>
         </w:tc>
@@ -15005,7 +15005,7 @@
                 <w:szCs w:val="22"/>
                 <w:color w:val="000000"/>
               </w:rPr>
-              <w:t xml:space="preserve">-0.00242</w:t>
+              <w:t xml:space="preserve">-0.00243</w:t>
             </w:r>
           </w:p>
         </w:tc>
@@ -15137,7 +15137,7 @@
                 <w:szCs w:val="22"/>
                 <w:color w:val="000000"/>
               </w:rPr>
-              <w:t xml:space="preserve">0.01141</w:t>
+              <w:t xml:space="preserve">0.01136</w:t>
             </w:r>
           </w:p>
         </w:tc>
@@ -15225,7 +15225,7 @@
                 <w:szCs w:val="22"/>
                 <w:color w:val="000000"/>
               </w:rPr>
-              <w:t xml:space="preserve">(0.00434)</w:t>
+              <w:t xml:space="preserve">(0.00432)</w:t>
             </w:r>
           </w:p>
         </w:tc>
@@ -15363,7 +15363,7 @@
                 <w:szCs w:val="22"/>
                 <w:color w:val="000000"/>
               </w:rPr>
-              <w:t xml:space="preserve">0.09323</w:t>
+              <w:t xml:space="preserve">0.13331</w:t>
             </w:r>
           </w:p>
         </w:tc>
@@ -15451,7 +15451,7 @@
                 <w:szCs w:val="22"/>
                 <w:color w:val="000000"/>
               </w:rPr>
-              <w:t xml:space="preserve">(0.03345)</w:t>
+              <w:t xml:space="preserve">(0.05288)</w:t>
             </w:r>
           </w:p>
         </w:tc>
@@ -15495,7 +15495,7 @@
                 <w:szCs w:val="22"/>
                 <w:color w:val="000000"/>
               </w:rPr>
-              <w:t xml:space="preserve">-0.08727</w:t>
+              <w:t xml:space="preserve">-0.08347</w:t>
             </w:r>
           </w:p>
         </w:tc>
@@ -15583,7 +15583,7 @@
                 <w:szCs w:val="22"/>
                 <w:color w:val="000000"/>
               </w:rPr>
-              <w:t xml:space="preserve">(0.03623)</w:t>
+              <w:t xml:space="preserve">(0.03575)</w:t>
             </w:r>
           </w:p>
         </w:tc>
@@ -15627,7 +15627,7 @@
                 <w:szCs w:val="22"/>
                 <w:color w:val="000000"/>
               </w:rPr>
-              <w:t xml:space="preserve">-0.43037</w:t>
+              <w:t xml:space="preserve">-0.42287</w:t>
             </w:r>
           </w:p>
         </w:tc>
@@ -15715,7 +15715,7 @@
                 <w:szCs w:val="22"/>
                 <w:color w:val="000000"/>
               </w:rPr>
-              <w:t xml:space="preserve">(0.16241)</w:t>
+              <w:t xml:space="preserve">(0.16005)</w:t>
             </w:r>
           </w:p>
         </w:tc>
@@ -15853,7 +15853,7 @@
                 <w:szCs w:val="22"/>
                 <w:color w:val="000000"/>
               </w:rPr>
-              <w:t xml:space="preserve">3.48721</w:t>
+              <w:t xml:space="preserve">5.39602</w:t>
             </w:r>
           </w:p>
         </w:tc>
@@ -15941,7 +15941,7 @@
                 <w:szCs w:val="22"/>
                 <w:color w:val="000000"/>
               </w:rPr>
-              <w:t xml:space="preserve">(0.7117)</w:t>
+              <w:t xml:space="preserve">(1.14326)</w:t>
             </w:r>
           </w:p>
         </w:tc>
@@ -15985,7 +15985,7 @@
                 <w:szCs w:val="22"/>
                 <w:color w:val="000000"/>
               </w:rPr>
-              <w:t xml:space="preserve">1.46312</w:t>
+              <w:t xml:space="preserve">1.38847</w:t>
             </w:r>
           </w:p>
         </w:tc>
@@ -16073,7 +16073,7 @@
                 <w:szCs w:val="22"/>
                 <w:color w:val="000000"/>
               </w:rPr>
-              <w:t xml:space="preserve">(0.69316)</w:t>
+              <w:t xml:space="preserve">(0.68467)</w:t>
             </w:r>
           </w:p>
         </w:tc>
@@ -16117,7 +16117,7 @@
                 <w:szCs w:val="22"/>
                 <w:color w:val="000000"/>
               </w:rPr>
-              <w:t xml:space="preserve">11.83218</w:t>
+              <w:t xml:space="preserve">11.65671</w:t>
             </w:r>
           </w:p>
         </w:tc>
@@ -16205,7 +16205,7 @@
                 <w:szCs w:val="22"/>
                 <w:color w:val="000000"/>
               </w:rPr>
-              <w:t xml:space="preserve">(3.76494)</w:t>
+              <w:t xml:space="preserve">(3.79368)</w:t>
             </w:r>
           </w:p>
         </w:tc>
@@ -16343,7 +16343,7 @@
                 <w:szCs w:val="22"/>
                 <w:color w:val="000000"/>
               </w:rPr>
-              <w:t xml:space="preserve">0.01600</w:t>
+              <w:t xml:space="preserve">0.01300</w:t>
             </w:r>
           </w:p>
         </w:tc>
@@ -16431,7 +16431,7 @@
                 <w:szCs w:val="22"/>
                 <w:color w:val="000000"/>
               </w:rPr>
-              <w:t xml:space="preserve">(0.016)</w:t>
+              <w:t xml:space="preserve">(0.013)</w:t>
             </w:r>
           </w:p>
         </w:tc>
@@ -16745,7 +16745,7 @@
                 <w:szCs w:val="22"/>
                 <w:color w:val="000000"/>
               </w:rPr>
-              <w:t xml:space="preserve">Arts &amp; Humanities</w:t>
+              <w:t xml:space="preserve">Arts and Humanities</w:t>
             </w:r>
           </w:p>
         </w:tc>
@@ -16833,7 +16833,7 @@
                 <w:szCs w:val="22"/>
                 <w:color w:val="000000"/>
               </w:rPr>
-              <w:t xml:space="preserve">-2.24575</w:t>
+              <w:t xml:space="preserve">-2.44441</w:t>
             </w:r>
           </w:p>
         </w:tc>
@@ -16921,7 +16921,7 @@
                 <w:szCs w:val="22"/>
                 <w:color w:val="000000"/>
               </w:rPr>
-              <w:t xml:space="preserve">(0.71849)</w:t>
+              <w:t xml:space="preserve">(0.92821)</w:t>
             </w:r>
           </w:p>
         </w:tc>
@@ -16965,7 +16965,7 @@
                 <w:szCs w:val="22"/>
                 <w:color w:val="000000"/>
               </w:rPr>
-              <w:t xml:space="preserve">-0.38334</w:t>
+              <w:t xml:space="preserve">-0.36392</w:t>
             </w:r>
           </w:p>
         </w:tc>
@@ -17053,7 +17053,7 @@
                 <w:szCs w:val="22"/>
                 <w:color w:val="000000"/>
               </w:rPr>
-              <w:t xml:space="preserve">(0.35878)</w:t>
+              <w:t xml:space="preserve">(0.37058)</w:t>
             </w:r>
           </w:p>
         </w:tc>
@@ -17097,7 +17097,7 @@
                 <w:szCs w:val="22"/>
                 <w:color w:val="000000"/>
               </w:rPr>
-              <w:t xml:space="preserve">-0.85497</w:t>
+              <w:t xml:space="preserve">-0.88978</w:t>
             </w:r>
           </w:p>
         </w:tc>
@@ -17185,7 +17185,7 @@
                 <w:szCs w:val="22"/>
                 <w:color w:val="000000"/>
               </w:rPr>
-              <w:t xml:space="preserve">(1.19527)</w:t>
+              <w:t xml:space="preserve">(1.22278)</w:t>
             </w:r>
           </w:p>
         </w:tc>
@@ -17323,7 +17323,7 @@
                 <w:szCs w:val="22"/>
                 <w:color w:val="000000"/>
               </w:rPr>
-              <w:t xml:space="preserve">-0.00091</w:t>
+              <w:t xml:space="preserve">-0.00120</w:t>
             </w:r>
           </w:p>
         </w:tc>
@@ -17411,7 +17411,7 @@
                 <w:szCs w:val="22"/>
                 <w:color w:val="000000"/>
               </w:rPr>
-              <w:t xml:space="preserve">(0.00086)</w:t>
+              <w:t xml:space="preserve">(0.00113)</w:t>
             </w:r>
           </w:p>
         </w:tc>
@@ -17455,95 +17455,95 @@
                 <w:szCs w:val="22"/>
                 <w:color w:val="000000"/>
               </w:rPr>
-              <w:t xml:space="preserve">0.00090</w:t>
-            </w:r>
-          </w:p>
-        </w:tc>
-        <w:tc>
-          <w:tcPr>
-            <w:tcBorders>
-              <w:bottom w:val="none" w:sz="0" w:space="0" w:color="000000"/>
-              <w:top w:val="none" w:sz="0" w:space="0" w:color="000000"/>
-              <w:left w:val="none" w:sz="0" w:space="0" w:color="000000"/>
-              <w:right w:val="none" w:sz="0" w:space="0" w:color="000000"/>
-            </w:tcBorders>
-            <w:shd w:val="clear" w:color="auto" w:fill="FFFFFF"/>
-            <w:tcMar>
-              <w:top w:w="0" w:type="dxa"/>
-              <w:bottom w:w="0" w:type="dxa"/>
-              <w:left w:w="0" w:type="dxa"/>
-              <w:right w:w="0" w:type="dxa"/>
-            </w:tcMar>
-            <w:vAlign w:val="center"/>
-          </w:tcPr>
-          <w:p>
-            <w:pPr>
-              <w:pStyle w:val="Normal"/>
-              <w:jc w:val="left"/>
-              <w:pBdr>
-                <w:bottom w:val="none" w:sz="0" w:space="0" w:color="000000"/>
-                <w:top w:val="none" w:sz="0" w:space="0" w:color="000000"/>
-                <w:left w:val="none" w:sz="0" w:space="0" w:color="000000"/>
-                <w:right w:val="none" w:sz="0" w:space="0" w:color="000000"/>
-              </w:pBdr>
-              <w:spacing w:after="100" w:before="100" w:line="240"/>
-              <w:ind w:left="100" w:right="100" w:firstLine="0" w:firstLineChars="0"/>
-            </w:pPr>
-            <w:r>
-              <w:rPr>
-                <w:rFonts w:ascii="Arial" w:hAnsi="Arial" w:eastAsia="Arial" w:cs="Arial"/>
-                <w:i w:val="false"/>
-                <w:b w:val="false"/>
-                <w:u w:val="none"/>
-                <w:sz w:val="22"/>
-                <w:szCs w:val="22"/>
-                <w:color w:val="000000"/>
-              </w:rPr>
-              <w:t xml:space="preserve">.</w:t>
-            </w:r>
-          </w:p>
-        </w:tc>
-        <w:tc>
-          <w:tcPr>
-            <w:tcBorders>
-              <w:bottom w:val="none" w:sz="0" w:space="0" w:color="000000"/>
-              <w:top w:val="none" w:sz="0" w:space="0" w:color="000000"/>
-              <w:left w:val="none" w:sz="0" w:space="0" w:color="000000"/>
-              <w:right w:val="none" w:sz="0" w:space="0" w:color="000000"/>
-            </w:tcBorders>
-            <w:shd w:val="clear" w:color="auto" w:fill="FFFFFF"/>
-            <w:tcMar>
-              <w:top w:w="0" w:type="dxa"/>
-              <w:bottom w:w="0" w:type="dxa"/>
-              <w:left w:w="0" w:type="dxa"/>
-              <w:right w:w="0" w:type="dxa"/>
-            </w:tcMar>
-            <w:vAlign w:val="center"/>
-          </w:tcPr>
-          <w:p>
-            <w:pPr>
-              <w:pStyle w:val="Normal"/>
-              <w:jc w:val="left"/>
-              <w:pBdr>
-                <w:bottom w:val="none" w:sz="0" w:space="0" w:color="000000"/>
-                <w:top w:val="none" w:sz="0" w:space="0" w:color="000000"/>
-                <w:left w:val="none" w:sz="0" w:space="0" w:color="000000"/>
-                <w:right w:val="none" w:sz="0" w:space="0" w:color="000000"/>
-              </w:pBdr>
-              <w:spacing w:after="100" w:before="100" w:line="240"/>
-              <w:ind w:left="100" w:right="100" w:firstLine="0" w:firstLineChars="0"/>
-            </w:pPr>
-            <w:r>
-              <w:rPr>
-                <w:rFonts w:ascii="Arial" w:hAnsi="Arial" w:eastAsia="Arial" w:cs="Arial"/>
-                <w:i w:val="false"/>
-                <w:b w:val="false"/>
-                <w:u w:val="none"/>
-                <w:sz w:val="22"/>
-                <w:szCs w:val="22"/>
-                <w:color w:val="000000"/>
-              </w:rPr>
-              <w:t xml:space="preserve">(0.00054)</w:t>
+              <w:t xml:space="preserve">0.00088</w:t>
+            </w:r>
+          </w:p>
+        </w:tc>
+        <w:tc>
+          <w:tcPr>
+            <w:tcBorders>
+              <w:bottom w:val="none" w:sz="0" w:space="0" w:color="000000"/>
+              <w:top w:val="none" w:sz="0" w:space="0" w:color="000000"/>
+              <w:left w:val="none" w:sz="0" w:space="0" w:color="000000"/>
+              <w:right w:val="none" w:sz="0" w:space="0" w:color="000000"/>
+            </w:tcBorders>
+            <w:shd w:val="clear" w:color="auto" w:fill="FFFFFF"/>
+            <w:tcMar>
+              <w:top w:w="0" w:type="dxa"/>
+              <w:bottom w:w="0" w:type="dxa"/>
+              <w:left w:w="0" w:type="dxa"/>
+              <w:right w:w="0" w:type="dxa"/>
+            </w:tcMar>
+            <w:vAlign w:val="center"/>
+          </w:tcPr>
+          <w:p>
+            <w:pPr>
+              <w:pStyle w:val="Normal"/>
+              <w:jc w:val="left"/>
+              <w:pBdr>
+                <w:bottom w:val="none" w:sz="0" w:space="0" w:color="000000"/>
+                <w:top w:val="none" w:sz="0" w:space="0" w:color="000000"/>
+                <w:left w:val="none" w:sz="0" w:space="0" w:color="000000"/>
+                <w:right w:val="none" w:sz="0" w:space="0" w:color="000000"/>
+              </w:pBdr>
+              <w:spacing w:after="100" w:before="100" w:line="240"/>
+              <w:ind w:left="100" w:right="100" w:firstLine="0" w:firstLineChars="0"/>
+            </w:pPr>
+            <w:r>
+              <w:rPr>
+                <w:rFonts w:ascii="Arial" w:hAnsi="Arial" w:eastAsia="Arial" w:cs="Arial"/>
+                <w:i w:val="false"/>
+                <w:b w:val="false"/>
+                <w:u w:val="none"/>
+                <w:sz w:val="22"/>
+                <w:szCs w:val="22"/>
+                <w:color w:val="000000"/>
+              </w:rPr>
+              <w:t xml:space="preserve"/>
+            </w:r>
+          </w:p>
+        </w:tc>
+        <w:tc>
+          <w:tcPr>
+            <w:tcBorders>
+              <w:bottom w:val="none" w:sz="0" w:space="0" w:color="000000"/>
+              <w:top w:val="none" w:sz="0" w:space="0" w:color="000000"/>
+              <w:left w:val="none" w:sz="0" w:space="0" w:color="000000"/>
+              <w:right w:val="none" w:sz="0" w:space="0" w:color="000000"/>
+            </w:tcBorders>
+            <w:shd w:val="clear" w:color="auto" w:fill="FFFFFF"/>
+            <w:tcMar>
+              <w:top w:w="0" w:type="dxa"/>
+              <w:bottom w:w="0" w:type="dxa"/>
+              <w:left w:w="0" w:type="dxa"/>
+              <w:right w:w="0" w:type="dxa"/>
+            </w:tcMar>
+            <w:vAlign w:val="center"/>
+          </w:tcPr>
+          <w:p>
+            <w:pPr>
+              <w:pStyle w:val="Normal"/>
+              <w:jc w:val="left"/>
+              <w:pBdr>
+                <w:bottom w:val="none" w:sz="0" w:space="0" w:color="000000"/>
+                <w:top w:val="none" w:sz="0" w:space="0" w:color="000000"/>
+                <w:left w:val="none" w:sz="0" w:space="0" w:color="000000"/>
+                <w:right w:val="none" w:sz="0" w:space="0" w:color="000000"/>
+              </w:pBdr>
+              <w:spacing w:after="100" w:before="100" w:line="240"/>
+              <w:ind w:left="100" w:right="100" w:firstLine="0" w:firstLineChars="0"/>
+            </w:pPr>
+            <w:r>
+              <w:rPr>
+                <w:rFonts w:ascii="Arial" w:hAnsi="Arial" w:eastAsia="Arial" w:cs="Arial"/>
+                <w:i w:val="false"/>
+                <w:b w:val="false"/>
+                <w:u w:val="none"/>
+                <w:sz w:val="22"/>
+                <w:szCs w:val="22"/>
+                <w:color w:val="000000"/>
+              </w:rPr>
+              <w:t xml:space="preserve">(0.00055)</w:t>
             </w:r>
           </w:p>
         </w:tc>
@@ -17587,7 +17587,7 @@
                 <w:szCs w:val="22"/>
                 <w:color w:val="000000"/>
               </w:rPr>
-              <w:t xml:space="preserve">-0.00069</w:t>
+              <w:t xml:space="preserve">-0.00065</w:t>
             </w:r>
           </w:p>
         </w:tc>
@@ -17945,7 +17945,7 @@
                 <w:szCs w:val="22"/>
                 <w:color w:val="000000"/>
               </w:rPr>
-              <w:t xml:space="preserve">0.00060</w:t>
+              <w:t xml:space="preserve">0.00070</w:t>
             </w:r>
           </w:p>
         </w:tc>
@@ -18033,7 +18033,7 @@
                 <w:szCs w:val="22"/>
                 <w:color w:val="000000"/>
               </w:rPr>
-              <w:t xml:space="preserve">(0.00177)</w:t>
+              <w:t xml:space="preserve">(0.00169)</w:t>
             </w:r>
           </w:p>
         </w:tc>
@@ -18077,95 +18077,95 @@
                 <w:szCs w:val="22"/>
                 <w:color w:val="000000"/>
               </w:rPr>
-              <w:t xml:space="preserve">-0.00688</w:t>
-            </w:r>
-          </w:p>
-        </w:tc>
-        <w:tc>
-          <w:tcPr>
-            <w:tcBorders>
-              <w:bottom w:val="none" w:sz="0" w:space="0" w:color="000000"/>
-              <w:top w:val="none" w:sz="0" w:space="0" w:color="000000"/>
-              <w:left w:val="none" w:sz="0" w:space="0" w:color="000000"/>
-              <w:right w:val="none" w:sz="0" w:space="0" w:color="000000"/>
-            </w:tcBorders>
-            <w:shd w:val="clear" w:color="auto" w:fill="FFFFFF"/>
-            <w:tcMar>
-              <w:top w:w="0" w:type="dxa"/>
-              <w:bottom w:w="0" w:type="dxa"/>
-              <w:left w:w="0" w:type="dxa"/>
-              <w:right w:w="0" w:type="dxa"/>
-            </w:tcMar>
-            <w:vAlign w:val="center"/>
-          </w:tcPr>
-          <w:p>
-            <w:pPr>
-              <w:pStyle w:val="Normal"/>
-              <w:jc w:val="left"/>
-              <w:pBdr>
-                <w:bottom w:val="none" w:sz="0" w:space="0" w:color="000000"/>
-                <w:top w:val="none" w:sz="0" w:space="0" w:color="000000"/>
-                <w:left w:val="none" w:sz="0" w:space="0" w:color="000000"/>
-                <w:right w:val="none" w:sz="0" w:space="0" w:color="000000"/>
-              </w:pBdr>
-              <w:spacing w:after="100" w:before="100" w:line="240"/>
-              <w:ind w:left="100" w:right="100" w:firstLine="0" w:firstLineChars="0"/>
-            </w:pPr>
-            <w:r>
-              <w:rPr>
-                <w:rFonts w:ascii="Arial" w:hAnsi="Arial" w:eastAsia="Arial" w:cs="Arial"/>
-                <w:i w:val="false"/>
-                <w:b w:val="false"/>
-                <w:u w:val="none"/>
-                <w:sz w:val="22"/>
-                <w:szCs w:val="22"/>
-                <w:color w:val="000000"/>
-              </w:rPr>
-              <w:t xml:space="preserve">.</w:t>
-            </w:r>
-          </w:p>
-        </w:tc>
-        <w:tc>
-          <w:tcPr>
-            <w:tcBorders>
-              <w:bottom w:val="none" w:sz="0" w:space="0" w:color="000000"/>
-              <w:top w:val="none" w:sz="0" w:space="0" w:color="000000"/>
-              <w:left w:val="none" w:sz="0" w:space="0" w:color="000000"/>
-              <w:right w:val="none" w:sz="0" w:space="0" w:color="000000"/>
-            </w:tcBorders>
-            <w:shd w:val="clear" w:color="auto" w:fill="FFFFFF"/>
-            <w:tcMar>
-              <w:top w:w="0" w:type="dxa"/>
-              <w:bottom w:w="0" w:type="dxa"/>
-              <w:left w:w="0" w:type="dxa"/>
-              <w:right w:w="0" w:type="dxa"/>
-            </w:tcMar>
-            <w:vAlign w:val="center"/>
-          </w:tcPr>
-          <w:p>
-            <w:pPr>
-              <w:pStyle w:val="Normal"/>
-              <w:jc w:val="left"/>
-              <w:pBdr>
-                <w:bottom w:val="none" w:sz="0" w:space="0" w:color="000000"/>
-                <w:top w:val="none" w:sz="0" w:space="0" w:color="000000"/>
-                <w:left w:val="none" w:sz="0" w:space="0" w:color="000000"/>
-                <w:right w:val="none" w:sz="0" w:space="0" w:color="000000"/>
-              </w:pBdr>
-              <w:spacing w:after="100" w:before="100" w:line="240"/>
-              <w:ind w:left="100" w:right="100" w:firstLine="0" w:firstLineChars="0"/>
-            </w:pPr>
-            <w:r>
-              <w:rPr>
-                <w:rFonts w:ascii="Arial" w:hAnsi="Arial" w:eastAsia="Arial" w:cs="Arial"/>
-                <w:i w:val="false"/>
-                <w:b w:val="false"/>
-                <w:u w:val="none"/>
-                <w:sz w:val="22"/>
-                <w:szCs w:val="22"/>
-                <w:color w:val="000000"/>
-              </w:rPr>
-              <w:t xml:space="preserve">(0.00381)</w:t>
+              <w:t xml:space="preserve">-0.00817</w:t>
+            </w:r>
+          </w:p>
+        </w:tc>
+        <w:tc>
+          <w:tcPr>
+            <w:tcBorders>
+              <w:bottom w:val="none" w:sz="0" w:space="0" w:color="000000"/>
+              <w:top w:val="none" w:sz="0" w:space="0" w:color="000000"/>
+              <w:left w:val="none" w:sz="0" w:space="0" w:color="000000"/>
+              <w:right w:val="none" w:sz="0" w:space="0" w:color="000000"/>
+            </w:tcBorders>
+            <w:shd w:val="clear" w:color="auto" w:fill="FFFFFF"/>
+            <w:tcMar>
+              <w:top w:w="0" w:type="dxa"/>
+              <w:bottom w:w="0" w:type="dxa"/>
+              <w:left w:w="0" w:type="dxa"/>
+              <w:right w:w="0" w:type="dxa"/>
+            </w:tcMar>
+            <w:vAlign w:val="center"/>
+          </w:tcPr>
+          <w:p>
+            <w:pPr>
+              <w:pStyle w:val="Normal"/>
+              <w:jc w:val="left"/>
+              <w:pBdr>
+                <w:bottom w:val="none" w:sz="0" w:space="0" w:color="000000"/>
+                <w:top w:val="none" w:sz="0" w:space="0" w:color="000000"/>
+                <w:left w:val="none" w:sz="0" w:space="0" w:color="000000"/>
+                <w:right w:val="none" w:sz="0" w:space="0" w:color="000000"/>
+              </w:pBdr>
+              <w:spacing w:after="100" w:before="100" w:line="240"/>
+              <w:ind w:left="100" w:right="100" w:firstLine="0" w:firstLineChars="0"/>
+            </w:pPr>
+            <w:r>
+              <w:rPr>
+                <w:rFonts w:ascii="Arial" w:hAnsi="Arial" w:eastAsia="Arial" w:cs="Arial"/>
+                <w:i w:val="false"/>
+                <w:b w:val="false"/>
+                <w:u w:val="none"/>
+                <w:sz w:val="22"/>
+                <w:szCs w:val="22"/>
+                <w:color w:val="000000"/>
+              </w:rPr>
+              <w:t xml:space="preserve">*</w:t>
+            </w:r>
+          </w:p>
+        </w:tc>
+        <w:tc>
+          <w:tcPr>
+            <w:tcBorders>
+              <w:bottom w:val="none" w:sz="0" w:space="0" w:color="000000"/>
+              <w:top w:val="none" w:sz="0" w:space="0" w:color="000000"/>
+              <w:left w:val="none" w:sz="0" w:space="0" w:color="000000"/>
+              <w:right w:val="none" w:sz="0" w:space="0" w:color="000000"/>
+            </w:tcBorders>
+            <w:shd w:val="clear" w:color="auto" w:fill="FFFFFF"/>
+            <w:tcMar>
+              <w:top w:w="0" w:type="dxa"/>
+              <w:bottom w:w="0" w:type="dxa"/>
+              <w:left w:w="0" w:type="dxa"/>
+              <w:right w:w="0" w:type="dxa"/>
+            </w:tcMar>
+            <w:vAlign w:val="center"/>
+          </w:tcPr>
+          <w:p>
+            <w:pPr>
+              <w:pStyle w:val="Normal"/>
+              <w:jc w:val="left"/>
+              <w:pBdr>
+                <w:bottom w:val="none" w:sz="0" w:space="0" w:color="000000"/>
+                <w:top w:val="none" w:sz="0" w:space="0" w:color="000000"/>
+                <w:left w:val="none" w:sz="0" w:space="0" w:color="000000"/>
+                <w:right w:val="none" w:sz="0" w:space="0" w:color="000000"/>
+              </w:pBdr>
+              <w:spacing w:after="100" w:before="100" w:line="240"/>
+              <w:ind w:left="100" w:right="100" w:firstLine="0" w:firstLineChars="0"/>
+            </w:pPr>
+            <w:r>
+              <w:rPr>
+                <w:rFonts w:ascii="Arial" w:hAnsi="Arial" w:eastAsia="Arial" w:cs="Arial"/>
+                <w:i w:val="false"/>
+                <w:b w:val="false"/>
+                <w:u w:val="none"/>
+                <w:sz w:val="22"/>
+                <w:szCs w:val="22"/>
+                <w:color w:val="000000"/>
+              </w:rPr>
+              <w:t xml:space="preserve">(0.00362)</w:t>
             </w:r>
           </w:p>
         </w:tc>
@@ -18303,7 +18303,7 @@
                 <w:szCs w:val="22"/>
                 <w:color w:val="000000"/>
               </w:rPr>
-              <w:t xml:space="preserve">0.00799</w:t>
+              <w:t xml:space="preserve">0.01515</w:t>
             </w:r>
           </w:p>
         </w:tc>
@@ -18391,7 +18391,7 @@
                 <w:szCs w:val="22"/>
                 <w:color w:val="000000"/>
               </w:rPr>
-              <w:t xml:space="preserve">(0.01726)</w:t>
+              <w:t xml:space="preserve">(0.02628)</w:t>
             </w:r>
           </w:p>
         </w:tc>
@@ -18567,7 +18567,7 @@
                 <w:szCs w:val="22"/>
                 <w:color w:val="000000"/>
               </w:rPr>
-              <w:t xml:space="preserve">0.04765</w:t>
+              <w:t xml:space="preserve">0.04963</w:t>
             </w:r>
           </w:p>
         </w:tc>
@@ -18655,7 +18655,7 @@
                 <w:szCs w:val="22"/>
                 <w:color w:val="000000"/>
               </w:rPr>
-              <w:t xml:space="preserve">(0.06568)</w:t>
+              <w:t xml:space="preserve">(0.06695)</w:t>
             </w:r>
           </w:p>
         </w:tc>
@@ -18793,7 +18793,7 @@
                 <w:szCs w:val="22"/>
                 <w:color w:val="000000"/>
               </w:rPr>
-              <w:t xml:space="preserve">-0.00610</w:t>
+              <w:t xml:space="preserve">-0.00791</w:t>
             </w:r>
           </w:p>
         </w:tc>
@@ -18881,7 +18881,7 @@
                 <w:szCs w:val="22"/>
                 <w:color w:val="000000"/>
               </w:rPr>
-              <w:t xml:space="preserve">(0.00321)</w:t>
+              <w:t xml:space="preserve">(0.00436)</w:t>
             </w:r>
           </w:p>
         </w:tc>
@@ -18925,7 +18925,7 @@
                 <w:szCs w:val="22"/>
                 <w:color w:val="000000"/>
               </w:rPr>
-              <w:t xml:space="preserve">0.01639</w:t>
+              <w:t xml:space="preserve">0.01650</w:t>
             </w:r>
           </w:p>
         </w:tc>
@@ -19013,7 +19013,7 @@
                 <w:szCs w:val="22"/>
                 <w:color w:val="000000"/>
               </w:rPr>
-              <w:t xml:space="preserve">(0.01115)</w:t>
+              <w:t xml:space="preserve">(0.01117)</w:t>
             </w:r>
           </w:p>
         </w:tc>
@@ -19773,7 +19773,7 @@
                 <w:szCs w:val="22"/>
                 <w:color w:val="000000"/>
               </w:rPr>
-              <w:t xml:space="preserve">0.00085</w:t>
+              <w:t xml:space="preserve">0.00039</w:t>
             </w:r>
           </w:p>
         </w:tc>
@@ -19861,7 +19861,7 @@
                 <w:szCs w:val="22"/>
                 <w:color w:val="000000"/>
               </w:rPr>
-              <w:t xml:space="preserve">(0.00458)</w:t>
+              <w:t xml:space="preserve">(0.00584)</w:t>
             </w:r>
           </w:p>
         </w:tc>
@@ -19905,7 +19905,7 @@
                 <w:szCs w:val="22"/>
                 <w:color w:val="000000"/>
               </w:rPr>
-              <w:t xml:space="preserve">0.02145</w:t>
+              <w:t xml:space="preserve">0.02147</w:t>
             </w:r>
           </w:p>
         </w:tc>
@@ -19993,7 +19993,7 @@
                 <w:szCs w:val="22"/>
                 <w:color w:val="000000"/>
               </w:rPr>
-              <w:t xml:space="preserve">(0.01657)</w:t>
+              <w:t xml:space="preserve">(0.01661)</w:t>
             </w:r>
           </w:p>
         </w:tc>
@@ -20037,7 +20037,7 @@
                 <w:szCs w:val="22"/>
                 <w:color w:val="000000"/>
               </w:rPr>
-              <w:t xml:space="preserve">-0.01338</w:t>
+              <w:t xml:space="preserve">-0.01360</w:t>
             </w:r>
           </w:p>
         </w:tc>
@@ -20125,7 +20125,7 @@
                 <w:szCs w:val="22"/>
                 <w:color w:val="000000"/>
               </w:rPr>
-              <w:t xml:space="preserve">(0.02091)</w:t>
+              <w:t xml:space="preserve">(0.02084)</w:t>
             </w:r>
           </w:p>
         </w:tc>
@@ -20263,7 +20263,7 @@
                 <w:szCs w:val="22"/>
                 <w:color w:val="000000"/>
               </w:rPr>
-              <w:t xml:space="preserve">-0.00003</w:t>
+              <w:t xml:space="preserve">0.00013</w:t>
             </w:r>
           </w:p>
         </w:tc>
@@ -20351,7 +20351,7 @@
                 <w:szCs w:val="22"/>
                 <w:color w:val="000000"/>
               </w:rPr>
-              <w:t xml:space="preserve">(0.00165)</w:t>
+              <w:t xml:space="preserve">(0.00219)</w:t>
             </w:r>
           </w:p>
         </w:tc>
@@ -20395,7 +20395,7 @@
                 <w:szCs w:val="22"/>
                 <w:color w:val="000000"/>
               </w:rPr>
-              <w:t xml:space="preserve">-0.00300</w:t>
+              <w:t xml:space="preserve">-0.00301</w:t>
             </w:r>
           </w:p>
         </w:tc>
@@ -20483,7 +20483,7 @@
                 <w:szCs w:val="22"/>
                 <w:color w:val="000000"/>
               </w:rPr>
-              <w:t xml:space="preserve">(0.00322)</w:t>
+              <w:t xml:space="preserve">(0.00324)</w:t>
             </w:r>
           </w:p>
         </w:tc>
@@ -20527,7 +20527,7 @@
                 <w:szCs w:val="22"/>
                 <w:color w:val="000000"/>
               </w:rPr>
-              <w:t xml:space="preserve">0.01122</w:t>
+              <w:t xml:space="preserve">0.01142</w:t>
             </w:r>
           </w:p>
         </w:tc>
@@ -20615,7 +20615,7 @@
                 <w:szCs w:val="22"/>
                 <w:color w:val="000000"/>
               </w:rPr>
-              <w:t xml:space="preserve">(0.00476)</w:t>
+              <w:t xml:space="preserve">(0.00474)</w:t>
             </w:r>
           </w:p>
         </w:tc>
@@ -20753,95 +20753,95 @@
                 <w:szCs w:val="22"/>
                 <w:color w:val="000000"/>
               </w:rPr>
-              <w:t xml:space="preserve">0.11174</w:t>
-            </w:r>
-          </w:p>
-        </w:tc>
-        <w:tc>
-          <w:tcPr>
-            <w:tcBorders>
-              <w:bottom w:val="none" w:sz="0" w:space="0" w:color="000000"/>
-              <w:top w:val="none" w:sz="0" w:space="0" w:color="000000"/>
-              <w:left w:val="none" w:sz="0" w:space="0" w:color="000000"/>
-              <w:right w:val="none" w:sz="0" w:space="0" w:color="000000"/>
-            </w:tcBorders>
-            <w:shd w:val="clear" w:color="auto" w:fill="FFFFFF"/>
-            <w:tcMar>
-              <w:top w:w="0" w:type="dxa"/>
-              <w:bottom w:w="0" w:type="dxa"/>
-              <w:left w:w="0" w:type="dxa"/>
-              <w:right w:w="0" w:type="dxa"/>
-            </w:tcMar>
-            <w:vAlign w:val="center"/>
-          </w:tcPr>
-          <w:p>
-            <w:pPr>
-              <w:pStyle w:val="Normal"/>
-              <w:jc w:val="left"/>
-              <w:pBdr>
-                <w:bottom w:val="none" w:sz="0" w:space="0" w:color="000000"/>
-                <w:top w:val="none" w:sz="0" w:space="0" w:color="000000"/>
-                <w:left w:val="none" w:sz="0" w:space="0" w:color="000000"/>
-                <w:right w:val="none" w:sz="0" w:space="0" w:color="000000"/>
-              </w:pBdr>
-              <w:spacing w:after="100" w:before="100" w:line="240"/>
-              <w:ind w:left="100" w:right="100" w:firstLine="0" w:firstLineChars="0"/>
-            </w:pPr>
-            <w:r>
-              <w:rPr>
-                <w:rFonts w:ascii="Arial" w:hAnsi="Arial" w:eastAsia="Arial" w:cs="Arial"/>
-                <w:i w:val="false"/>
-                <w:b w:val="false"/>
-                <w:u w:val="none"/>
-                <w:sz w:val="22"/>
-                <w:szCs w:val="22"/>
-                <w:color w:val="000000"/>
-              </w:rPr>
-              <w:t xml:space="preserve">.</w:t>
-            </w:r>
-          </w:p>
-        </w:tc>
-        <w:tc>
-          <w:tcPr>
-            <w:tcBorders>
-              <w:bottom w:val="none" w:sz="0" w:space="0" w:color="000000"/>
-              <w:top w:val="none" w:sz="0" w:space="0" w:color="000000"/>
-              <w:left w:val="none" w:sz="0" w:space="0" w:color="000000"/>
-              <w:right w:val="none" w:sz="0" w:space="0" w:color="000000"/>
-            </w:tcBorders>
-            <w:shd w:val="clear" w:color="auto" w:fill="FFFFFF"/>
-            <w:tcMar>
-              <w:top w:w="0" w:type="dxa"/>
-              <w:bottom w:w="0" w:type="dxa"/>
-              <w:left w:w="0" w:type="dxa"/>
-              <w:right w:w="0" w:type="dxa"/>
-            </w:tcMar>
-            <w:vAlign w:val="center"/>
-          </w:tcPr>
-          <w:p>
-            <w:pPr>
-              <w:pStyle w:val="Normal"/>
-              <w:jc w:val="left"/>
-              <w:pBdr>
-                <w:bottom w:val="none" w:sz="0" w:space="0" w:color="000000"/>
-                <w:top w:val="none" w:sz="0" w:space="0" w:color="000000"/>
-                <w:left w:val="none" w:sz="0" w:space="0" w:color="000000"/>
-                <w:right w:val="none" w:sz="0" w:space="0" w:color="000000"/>
-              </w:pBdr>
-              <w:spacing w:after="100" w:before="100" w:line="240"/>
-              <w:ind w:left="100" w:right="100" w:firstLine="0" w:firstLineChars="0"/>
-            </w:pPr>
-            <w:r>
-              <w:rPr>
-                <w:rFonts w:ascii="Arial" w:hAnsi="Arial" w:eastAsia="Arial" w:cs="Arial"/>
-                <w:i w:val="false"/>
-                <w:b w:val="false"/>
-                <w:u w:val="none"/>
-                <w:sz w:val="22"/>
-                <w:szCs w:val="22"/>
-                <w:color w:val="000000"/>
-              </w:rPr>
-              <w:t xml:space="preserve">(0.06448)</w:t>
+              <w:t xml:space="preserve">0.10709</w:t>
+            </w:r>
+          </w:p>
+        </w:tc>
+        <w:tc>
+          <w:tcPr>
+            <w:tcBorders>
+              <w:bottom w:val="none" w:sz="0" w:space="0" w:color="000000"/>
+              <w:top w:val="none" w:sz="0" w:space="0" w:color="000000"/>
+              <w:left w:val="none" w:sz="0" w:space="0" w:color="000000"/>
+              <w:right w:val="none" w:sz="0" w:space="0" w:color="000000"/>
+            </w:tcBorders>
+            <w:shd w:val="clear" w:color="auto" w:fill="FFFFFF"/>
+            <w:tcMar>
+              <w:top w:w="0" w:type="dxa"/>
+              <w:bottom w:w="0" w:type="dxa"/>
+              <w:left w:w="0" w:type="dxa"/>
+              <w:right w:w="0" w:type="dxa"/>
+            </w:tcMar>
+            <w:vAlign w:val="center"/>
+          </w:tcPr>
+          <w:p>
+            <w:pPr>
+              <w:pStyle w:val="Normal"/>
+              <w:jc w:val="left"/>
+              <w:pBdr>
+                <w:bottom w:val="none" w:sz="0" w:space="0" w:color="000000"/>
+                <w:top w:val="none" w:sz="0" w:space="0" w:color="000000"/>
+                <w:left w:val="none" w:sz="0" w:space="0" w:color="000000"/>
+                <w:right w:val="none" w:sz="0" w:space="0" w:color="000000"/>
+              </w:pBdr>
+              <w:spacing w:after="100" w:before="100" w:line="240"/>
+              <w:ind w:left="100" w:right="100" w:firstLine="0" w:firstLineChars="0"/>
+            </w:pPr>
+            <w:r>
+              <w:rPr>
+                <w:rFonts w:ascii="Arial" w:hAnsi="Arial" w:eastAsia="Arial" w:cs="Arial"/>
+                <w:i w:val="false"/>
+                <w:b w:val="false"/>
+                <w:u w:val="none"/>
+                <w:sz w:val="22"/>
+                <w:szCs w:val="22"/>
+                <w:color w:val="000000"/>
+              </w:rPr>
+              <w:t xml:space="preserve"/>
+            </w:r>
+          </w:p>
+        </w:tc>
+        <w:tc>
+          <w:tcPr>
+            <w:tcBorders>
+              <w:bottom w:val="none" w:sz="0" w:space="0" w:color="000000"/>
+              <w:top w:val="none" w:sz="0" w:space="0" w:color="000000"/>
+              <w:left w:val="none" w:sz="0" w:space="0" w:color="000000"/>
+              <w:right w:val="none" w:sz="0" w:space="0" w:color="000000"/>
+            </w:tcBorders>
+            <w:shd w:val="clear" w:color="auto" w:fill="FFFFFF"/>
+            <w:tcMar>
+              <w:top w:w="0" w:type="dxa"/>
+              <w:bottom w:w="0" w:type="dxa"/>
+              <w:left w:w="0" w:type="dxa"/>
+              <w:right w:w="0" w:type="dxa"/>
+            </w:tcMar>
+            <w:vAlign w:val="center"/>
+          </w:tcPr>
+          <w:p>
+            <w:pPr>
+              <w:pStyle w:val="Normal"/>
+              <w:jc w:val="left"/>
+              <w:pBdr>
+                <w:bottom w:val="none" w:sz="0" w:space="0" w:color="000000"/>
+                <w:top w:val="none" w:sz="0" w:space="0" w:color="000000"/>
+                <w:left w:val="none" w:sz="0" w:space="0" w:color="000000"/>
+                <w:right w:val="none" w:sz="0" w:space="0" w:color="000000"/>
+              </w:pBdr>
+              <w:spacing w:after="100" w:before="100" w:line="240"/>
+              <w:ind w:left="100" w:right="100" w:firstLine="0" w:firstLineChars="0"/>
+            </w:pPr>
+            <w:r>
+              <w:rPr>
+                <w:rFonts w:ascii="Arial" w:hAnsi="Arial" w:eastAsia="Arial" w:cs="Arial"/>
+                <w:i w:val="false"/>
+                <w:b w:val="false"/>
+                <w:u w:val="none"/>
+                <w:sz w:val="22"/>
+                <w:szCs w:val="22"/>
+                <w:color w:val="000000"/>
+              </w:rPr>
+              <w:t xml:space="preserve">(0.07365)</w:t>
             </w:r>
           </w:p>
         </w:tc>
@@ -20885,7 +20885,7 @@
                 <w:szCs w:val="22"/>
                 <w:color w:val="000000"/>
               </w:rPr>
-              <w:t xml:space="preserve">-0.02180</w:t>
+              <w:t xml:space="preserve">-0.02109</w:t>
             </w:r>
           </w:p>
         </w:tc>
@@ -20973,7 +20973,7 @@
                 <w:szCs w:val="22"/>
                 <w:color w:val="000000"/>
               </w:rPr>
-              <w:t xml:space="preserve">(0.03095)</w:t>
+              <w:t xml:space="preserve">(0.02867)</w:t>
             </w:r>
           </w:p>
         </w:tc>
@@ -21017,7 +21017,7 @@
                 <w:szCs w:val="22"/>
                 <w:color w:val="000000"/>
               </w:rPr>
-              <w:t xml:space="preserve">-0.05988</w:t>
+              <w:t xml:space="preserve">-0.03291</w:t>
             </w:r>
           </w:p>
         </w:tc>
@@ -21105,7 +21105,7 @@
                 <w:szCs w:val="22"/>
                 <w:color w:val="000000"/>
               </w:rPr>
-              <w:t xml:space="preserve">(0.10755)</w:t>
+              <w:t xml:space="preserve">(0.1076)</w:t>
             </w:r>
           </w:p>
         </w:tc>
@@ -21243,7 +21243,7 @@
                 <w:szCs w:val="22"/>
                 <w:color w:val="000000"/>
               </w:rPr>
-              <w:t xml:space="preserve">2.58852</w:t>
+              <w:t xml:space="preserve">3.47001</w:t>
             </w:r>
           </w:p>
         </w:tc>
@@ -21331,7 +21331,7 @@
                 <w:szCs w:val="22"/>
                 <w:color w:val="000000"/>
               </w:rPr>
-              <w:t xml:space="preserve">(1.53834)</w:t>
+              <w:t xml:space="preserve">(1.83866)</w:t>
             </w:r>
           </w:p>
         </w:tc>
@@ -21375,7 +21375,7 @@
                 <w:szCs w:val="22"/>
                 <w:color w:val="000000"/>
               </w:rPr>
-              <w:t xml:space="preserve">0.67393</w:t>
+              <w:t xml:space="preserve">0.63864</w:t>
             </w:r>
           </w:p>
         </w:tc>
@@ -21463,7 +21463,7 @@
                 <w:szCs w:val="22"/>
                 <w:color w:val="000000"/>
               </w:rPr>
-              <w:t xml:space="preserve">(0.7693)</w:t>
+              <w:t xml:space="preserve">(0.73645)</w:t>
             </w:r>
           </w:p>
         </w:tc>
@@ -21507,7 +21507,7 @@
                 <w:szCs w:val="22"/>
                 <w:color w:val="000000"/>
               </w:rPr>
-              <w:t xml:space="preserve">2.02158</w:t>
+              <w:t xml:space="preserve">1.55418</w:t>
             </w:r>
           </w:p>
         </w:tc>
@@ -21595,7 +21595,7 @@
                 <w:szCs w:val="22"/>
                 <w:color w:val="000000"/>
               </w:rPr>
-              <w:t xml:space="preserve">(2.44491)</w:t>
+              <w:t xml:space="preserve">(2.47309)</w:t>
             </w:r>
           </w:p>
         </w:tc>
@@ -21733,7 +21733,7 @@
                 <w:szCs w:val="22"/>
                 <w:color w:val="000000"/>
               </w:rPr>
-              <w:t xml:space="preserve">0.04300</w:t>
+              <w:t xml:space="preserve">0.02800</w:t>
             </w:r>
           </w:p>
         </w:tc>
@@ -21821,7 +21821,7 @@
                 <w:szCs w:val="22"/>
                 <w:color w:val="000000"/>
               </w:rPr>
-              <w:t xml:space="preserve">(0.043)</w:t>
+              <w:t xml:space="preserve">(0.028)</w:t>
             </w:r>
           </w:p>
         </w:tc>
@@ -21997,7 +21997,7 @@
                 <w:szCs w:val="22"/>
                 <w:color w:val="000000"/>
               </w:rPr>
-              <w:t xml:space="preserve">0.04800</w:t>
+              <w:t xml:space="preserve">0.04900</w:t>
             </w:r>
           </w:p>
         </w:tc>
@@ -22085,7 +22085,7 @@
                 <w:szCs w:val="22"/>
                 <w:color w:val="000000"/>
               </w:rPr>
-              <w:t xml:space="preserve">(0.048)</w:t>
+              <w:t xml:space="preserve">(0.049)</w:t>
             </w:r>
           </w:p>
         </w:tc>

--- a/docs/results/supplement_tables/main_model_table_nolag.docx
+++ b/docs/results/supplement_tables/main_model_table_nolag.docx
@@ -27,7 +27,7 @@
         <w:tblLook w:firstRow="1" w:lastRow="0" w:firstColumn="0" w:lastColumn="0" w:noHBand="0" w:noVBand="1"/>
       </w:tblPr>
       <w:tblGrid>
-        <w:gridCol w:w="2392"/>
+        <w:gridCol w:w="2171"/>
         <w:gridCol w:w="4439"/>
         <w:gridCol w:w="1622"/>
         <w:gridCol w:w="1487"/>
@@ -11355,7 +11355,7 @@
                 <w:szCs w:val="22"/>
                 <w:color w:val="000000"/>
               </w:rPr>
-              <w:t xml:space="preserve">Social sciences</w:t>
+              <w:t xml:space="preserve">Social science</w:t>
             </w:r>
           </w:p>
         </w:tc>
@@ -16745,7 +16745,7 @@
                 <w:szCs w:val="22"/>
                 <w:color w:val="000000"/>
               </w:rPr>
-              <w:t xml:space="preserve">Arts and Humanities</w:t>
+              <w:t xml:space="preserve">Arts &amp; Humanities</w:t>
             </w:r>
           </w:p>
         </w:tc>
